--- a/document/abstract.docx
+++ b/document/abstract.docx
@@ -300,9 +300,6 @@
         <w:snapToGrid w:val="0"/>
         <w:ind w:firstLine="480"/>
         <w:jc w:val="both"/>
-        <w:rPr>
-          <w:rFonts w:hint="eastAsia"/>
-        </w:rPr>
       </w:pPr>
       <w:r>
         <w:rPr>
@@ -436,7 +433,7 @@
         <w:snapToGrid w:val="0"/>
         <w:jc w:val="both"/>
         <w:rPr>
-          <w:rFonts w:eastAsia="標楷體" w:hint="eastAsia"/>
+          <w:rFonts w:eastAsia="標楷體"/>
         </w:rPr>
       </w:pPr>
     </w:p>
@@ -458,9 +455,6 @@
         <w:snapToGrid w:val="0"/>
         <w:ind w:firstLine="480"/>
         <w:jc w:val="both"/>
-        <w:rPr>
-          <w:rFonts w:hint="eastAsia"/>
-        </w:rPr>
       </w:pPr>
       <w:r>
         <w:rPr>
@@ -468,15 +462,39 @@
         </w:rPr>
         <w:t>除了資訊工程領域外，本人對音樂有很大的熱忱，</w:t>
       </w:r>
-      <w:bookmarkStart w:id="0" w:name="_GoBack"/>
-      <w:bookmarkEnd w:id="0"/>
+      <w:r>
+        <w:rPr>
+          <w:rFonts w:eastAsia="標楷體" w:hint="eastAsia"/>
+        </w:rPr>
+        <w:t>會利用課餘時間練習鋼琴以及研究音樂</w:t>
+      </w:r>
+      <w:r>
+        <w:rPr>
+          <w:rFonts w:eastAsia="標楷體" w:hint="eastAsia"/>
+        </w:rPr>
+        <w:t>。</w:t>
+      </w:r>
+      <w:proofErr w:type="gramStart"/>
+      <w:r>
+        <w:rPr>
+          <w:rFonts w:eastAsia="標楷體" w:hint="eastAsia"/>
+        </w:rPr>
+        <w:t>此外，</w:t>
+      </w:r>
+      <w:proofErr w:type="gramEnd"/>
+      <w:r>
+        <w:rPr>
+          <w:rFonts w:eastAsia="標楷體" w:hint="eastAsia"/>
+        </w:rPr>
+        <w:t>因為人工智慧是現在非常熱門的領域，我便對這個領域產生好奇，想了解究竟電腦是如何進行學習的。</w:t>
+      </w:r>
     </w:p>
     <w:p>
       <w:pPr>
         <w:snapToGrid w:val="0"/>
         <w:jc w:val="both"/>
         <w:rPr>
-          <w:rFonts w:eastAsia="標楷體" w:hint="eastAsia"/>
+          <w:rFonts w:eastAsia="標楷體"/>
         </w:rPr>
       </w:pPr>
     </w:p>
@@ -489,69 +507,34 @@
         <w:snapToGrid w:val="0"/>
         <w:jc w:val="both"/>
         <w:rPr>
-          <w:rFonts w:eastAsia="標楷體"/>
+          <w:rFonts w:eastAsia="標楷體" w:hint="eastAsia"/>
           <w:b/>
           <w:bCs/>
         </w:rPr>
       </w:pPr>
       <w:r>
         <w:rPr>
-          <w:rFonts w:eastAsia="標楷體"/>
+          <w:rFonts w:eastAsia="標楷體" w:hint="eastAsia"/>
           <w:b/>
           <w:bCs/>
         </w:rPr>
-        <w:t>研究報告內容</w:t>
-      </w:r>
-    </w:p>
-    <w:p>
-      <w:pPr>
-        <w:snapToGrid w:val="0"/>
-        <w:jc w:val="both"/>
-        <w:rPr>
-          <w:rFonts w:eastAsia="標楷體"/>
+        <w:t>使用</w:t>
+      </w:r>
+      <w:r>
+        <w:rPr>
+          <w:rFonts w:eastAsia="標楷體" w:hint="eastAsia"/>
           <w:b/>
           <w:bCs/>
         </w:rPr>
-      </w:pPr>
-    </w:p>
-    <w:p>
-      <w:pPr>
-        <w:snapToGrid w:val="0"/>
-        <w:ind w:firstLine="480"/>
-        <w:jc w:val="both"/>
-      </w:pPr>
-      <w:r>
-        <w:rPr>
-          <w:rFonts w:eastAsia="標楷體"/>
-        </w:rPr>
-        <w:t>此摘要報告的內容，除題目及專題參與人員資料</w:t>
-      </w:r>
-      <w:proofErr w:type="gramStart"/>
-      <w:r>
-        <w:rPr>
-          <w:rFonts w:eastAsia="標楷體"/>
-        </w:rPr>
-        <w:t>以外，</w:t>
-      </w:r>
-      <w:proofErr w:type="gramEnd"/>
-      <w:r>
-        <w:rPr>
-          <w:rFonts w:eastAsia="標楷體"/>
-        </w:rPr>
-        <w:t>依序應包含作品的特性，如計畫緣由與目的、研究範圍、使用技術方法、架構流程、工具說明、實驗結果、結論、參考文獻等，期中報告則以預計進行方式及預期成果為主，</w:t>
-      </w:r>
-      <w:r>
-        <w:rPr>
-          <w:rFonts w:eastAsia="標楷體"/>
-          <w:color w:val="FF0000"/>
-        </w:rPr>
-        <w:t>篇幅以兩頁為限</w:t>
-      </w:r>
-      <w:r>
-        <w:rPr>
-          <w:rFonts w:eastAsia="標楷體"/>
-        </w:rPr>
-        <w:t>。</w:t>
+        <w:t>技術</w:t>
+      </w:r>
+      <w:r>
+        <w:rPr>
+          <w:rFonts w:eastAsia="標楷體" w:hint="eastAsia"/>
+          <w:b/>
+          <w:bCs/>
+        </w:rPr>
+        <w:t>及工具</w:t>
       </w:r>
     </w:p>
     <w:p>
@@ -579,11 +562,11 @@
       </w:pPr>
       <w:r>
         <w:rPr>
-          <w:rFonts w:eastAsia="標楷體"/>
+          <w:rFonts w:eastAsia="標楷體" w:hint="eastAsia"/>
           <w:b/>
           <w:bCs/>
         </w:rPr>
-        <w:t>格式注意事項</w:t>
+        <w:t>架構流程</w:t>
       </w:r>
     </w:p>
     <w:p>
@@ -591,29 +574,33 @@
         <w:snapToGrid w:val="0"/>
         <w:jc w:val="both"/>
         <w:rPr>
+          <w:rFonts w:hint="eastAsia"/>
+        </w:rPr>
+      </w:pPr>
+      <w:bookmarkStart w:id="0" w:name="_GoBack"/>
+      <w:bookmarkEnd w:id="0"/>
+    </w:p>
+    <w:p>
+      <w:pPr>
+        <w:numPr>
+          <w:ilvl w:val="0"/>
+          <w:numId w:val="1"/>
+        </w:numPr>
+        <w:snapToGrid w:val="0"/>
+        <w:jc w:val="both"/>
+        <w:rPr>
           <w:rFonts w:eastAsia="標楷體"/>
           <w:b/>
           <w:bCs/>
         </w:rPr>
       </w:pPr>
-    </w:p>
-    <w:p>
-      <w:pPr>
-        <w:snapToGrid w:val="0"/>
-        <w:ind w:firstLine="480"/>
-        <w:jc w:val="both"/>
-      </w:pPr>
-      <w:r>
-        <w:rPr>
-          <w:rFonts w:eastAsia="標楷體"/>
-        </w:rPr>
-        <w:t>此摘要報告撰寫格式，說明如下</w:t>
-      </w:r>
-      <w:r>
-        <w:rPr>
-          <w:rFonts w:ascii="標楷體" w:eastAsia="標楷體" w:hAnsi="標楷體"/>
-        </w:rPr>
-        <w:t>：</w:t>
+      <w:r>
+        <w:rPr>
+          <w:rFonts w:eastAsia="標楷體" w:hint="eastAsia"/>
+          <w:b/>
+          <w:bCs/>
+        </w:rPr>
+        <w:t>實驗結果</w:t>
       </w:r>
     </w:p>
     <w:p>
@@ -622,87 +609,10 @@
         <w:jc w:val="both"/>
         <w:rPr>
           <w:rFonts w:eastAsia="標楷體"/>
-        </w:rPr>
-      </w:pPr>
-      <w:r>
-        <w:rPr>
-          <w:rFonts w:eastAsia="標楷體"/>
-        </w:rPr>
-        <w:t>(</w:t>
-      </w:r>
-      <w:r>
-        <w:rPr>
-          <w:rFonts w:eastAsia="標楷體"/>
-        </w:rPr>
-        <w:t>一</w:t>
-      </w:r>
-      <w:r>
-        <w:rPr>
-          <w:rFonts w:eastAsia="標楷體"/>
-        </w:rPr>
-        <w:t xml:space="preserve">) </w:t>
-      </w:r>
-      <w:r>
-        <w:rPr>
-          <w:rFonts w:eastAsia="標楷體"/>
-        </w:rPr>
-        <w:t>用紙</w:t>
-      </w:r>
-    </w:p>
-    <w:p>
-      <w:pPr>
-        <w:snapToGrid w:val="0"/>
-        <w:ind w:firstLine="480"/>
-        <w:jc w:val="both"/>
-      </w:pPr>
-      <w:r>
-        <w:rPr>
-          <w:rFonts w:eastAsia="標楷體"/>
-        </w:rPr>
-        <w:t>使用</w:t>
-      </w:r>
-      <w:r>
-        <w:rPr>
-          <w:rFonts w:eastAsia="標楷體"/>
-        </w:rPr>
-        <w:t>A4</w:t>
-      </w:r>
-      <w:r>
-        <w:rPr>
-          <w:rFonts w:eastAsia="標楷體"/>
-        </w:rPr>
-        <w:t>紙，即</w:t>
-      </w:r>
-      <w:r>
-        <w:rPr>
-          <w:rFonts w:eastAsia="標楷體"/>
-        </w:rPr>
-        <w:t>29.7</w:t>
-      </w:r>
-      <w:r>
-        <w:rPr>
-          <w:rFonts w:eastAsia="標楷體"/>
-        </w:rPr>
-        <w:t>公分</w:t>
-      </w:r>
-      <w:r>
-        <w:rPr>
-          <w:rFonts w:ascii="Symbol" w:eastAsia="Symbol" w:hAnsi="Symbol" w:cs="Symbol"/>
-        </w:rPr>
-        <w:t></w:t>
-      </w:r>
-      <w:r>
-        <w:rPr>
-          <w:rFonts w:eastAsia="標楷體"/>
-        </w:rPr>
-        <w:t>21</w:t>
-      </w:r>
-      <w:r>
-        <w:rPr>
-          <w:rFonts w:eastAsia="標楷體"/>
-        </w:rPr>
-        <w:t>公分。</w:t>
-      </w:r>
+          <w:b/>
+          <w:bCs/>
+        </w:rPr>
+      </w:pPr>
     </w:p>
     <w:p>
       <w:pPr>
@@ -710,719 +620,16 @@
         <w:jc w:val="both"/>
         <w:rPr>
           <w:rFonts w:eastAsia="標楷體"/>
-        </w:rPr>
-      </w:pPr>
-      <w:r>
-        <w:rPr>
-          <w:rFonts w:eastAsia="標楷體"/>
-        </w:rPr>
-        <w:t>(</w:t>
-      </w:r>
-      <w:r>
-        <w:rPr>
-          <w:rFonts w:eastAsia="標楷體"/>
-        </w:rPr>
-        <w:t>二</w:t>
-      </w:r>
-      <w:r>
-        <w:rPr>
-          <w:rFonts w:eastAsia="標楷體"/>
-        </w:rPr>
-        <w:t xml:space="preserve">) </w:t>
-      </w:r>
-      <w:r>
-        <w:rPr>
-          <w:rFonts w:eastAsia="標楷體"/>
-        </w:rPr>
-        <w:t>版面段落格式</w:t>
-      </w:r>
-    </w:p>
-    <w:p>
-      <w:pPr>
-        <w:snapToGrid w:val="0"/>
-        <w:ind w:firstLine="480"/>
-        <w:jc w:val="both"/>
-        <w:rPr>
-          <w:rFonts w:eastAsia="標楷體"/>
-        </w:rPr>
-      </w:pPr>
-      <w:r>
-        <w:rPr>
-          <w:rFonts w:eastAsia="標楷體"/>
-        </w:rPr>
-        <w:t>中文打字規格為單行</w:t>
-      </w:r>
-      <w:proofErr w:type="gramStart"/>
-      <w:r>
-        <w:rPr>
-          <w:rFonts w:eastAsia="標楷體"/>
-        </w:rPr>
-        <w:t>繕</w:t>
-      </w:r>
-      <w:proofErr w:type="gramEnd"/>
-      <w:r>
-        <w:rPr>
-          <w:rFonts w:eastAsia="標楷體"/>
-        </w:rPr>
-        <w:t>打</w:t>
-      </w:r>
-      <w:r>
-        <w:rPr>
-          <w:rFonts w:eastAsia="標楷體"/>
-        </w:rPr>
-        <w:t>(</w:t>
-      </w:r>
-      <w:r>
-        <w:rPr>
-          <w:rFonts w:eastAsia="標楷體"/>
-        </w:rPr>
-        <w:t>行間</w:t>
-      </w:r>
-      <w:proofErr w:type="gramStart"/>
-      <w:r>
-        <w:rPr>
-          <w:rFonts w:eastAsia="標楷體"/>
-        </w:rPr>
-        <w:t>不另留</w:t>
-      </w:r>
-      <w:proofErr w:type="gramEnd"/>
-      <w:r>
-        <w:rPr>
-          <w:rFonts w:eastAsia="標楷體"/>
-        </w:rPr>
-        <w:t>間距</w:t>
-      </w:r>
-      <w:r>
-        <w:rPr>
-          <w:rFonts w:eastAsia="標楷體"/>
-        </w:rPr>
-        <w:t>)</w:t>
-      </w:r>
-      <w:r>
-        <w:rPr>
-          <w:rFonts w:eastAsia="標楷體"/>
-        </w:rPr>
-        <w:t>，英文打字規格為</w:t>
-      </w:r>
-      <w:r>
-        <w:rPr>
-          <w:rFonts w:eastAsia="標楷體"/>
-        </w:rPr>
-        <w:t>Single Space</w:t>
-      </w:r>
-      <w:r>
-        <w:rPr>
-          <w:rFonts w:eastAsia="標楷體"/>
-        </w:rPr>
-        <w:t>。但在本文與各章節標題</w:t>
-      </w:r>
-      <w:proofErr w:type="gramStart"/>
-      <w:r>
-        <w:rPr>
-          <w:rFonts w:eastAsia="標楷體"/>
-        </w:rPr>
-        <w:t>之間，請隔一行繕</w:t>
-      </w:r>
-      <w:proofErr w:type="gramEnd"/>
-      <w:r>
-        <w:rPr>
-          <w:rFonts w:eastAsia="標楷體"/>
-        </w:rPr>
-        <w:t>打。中文次標題依序為：一、（一）、</w:t>
-      </w:r>
-      <w:r>
-        <w:rPr>
-          <w:rFonts w:eastAsia="標楷體"/>
-        </w:rPr>
-        <w:t>1</w:t>
-      </w:r>
-      <w:r>
-        <w:rPr>
-          <w:rFonts w:eastAsia="標楷體"/>
-        </w:rPr>
-        <w:t>、</w:t>
-      </w:r>
-      <w:r>
-        <w:rPr>
-          <w:rFonts w:eastAsia="標楷體"/>
-        </w:rPr>
-        <w:t>(1)</w:t>
-      </w:r>
-      <w:r>
-        <w:rPr>
-          <w:rFonts w:eastAsia="標楷體"/>
-        </w:rPr>
-        <w:t>。</w:t>
-      </w:r>
-    </w:p>
-    <w:p>
-      <w:pPr>
-        <w:snapToGrid w:val="0"/>
-        <w:ind w:firstLine="480"/>
-        <w:jc w:val="both"/>
-        <w:rPr>
-          <w:rFonts w:eastAsia="標楷體"/>
-        </w:rPr>
-      </w:pPr>
-      <w:proofErr w:type="gramStart"/>
-      <w:r>
-        <w:rPr>
-          <w:rFonts w:eastAsia="標楷體"/>
-        </w:rPr>
-        <w:t>繕</w:t>
-      </w:r>
-      <w:proofErr w:type="gramEnd"/>
-      <w:r>
-        <w:rPr>
-          <w:rFonts w:eastAsia="標楷體"/>
-        </w:rPr>
-        <w:t>打時採用橫式，除題目與參與人員者資料</w:t>
-      </w:r>
-      <w:proofErr w:type="gramStart"/>
-      <w:r>
-        <w:rPr>
-          <w:rFonts w:eastAsia="標楷體"/>
-        </w:rPr>
-        <w:t>採</w:t>
-      </w:r>
-      <w:proofErr w:type="gramEnd"/>
-      <w:r>
-        <w:rPr>
-          <w:rFonts w:eastAsia="標楷體"/>
-        </w:rPr>
-        <w:t>一欄，置中對齊外，其他分兩欄，</w:t>
-      </w:r>
-      <w:proofErr w:type="gramStart"/>
-      <w:r>
-        <w:rPr>
-          <w:rFonts w:eastAsia="標楷體"/>
-        </w:rPr>
-        <w:t>採</w:t>
-      </w:r>
-      <w:proofErr w:type="gramEnd"/>
-      <w:r>
-        <w:rPr>
-          <w:rFonts w:eastAsia="標楷體"/>
-        </w:rPr>
-        <w:t>左右對齊。每頁上下側及左右</w:t>
-      </w:r>
-      <w:proofErr w:type="gramStart"/>
-      <w:r>
-        <w:rPr>
-          <w:rFonts w:eastAsia="標楷體"/>
-        </w:rPr>
-        <w:t>邊各留</w:t>
-      </w:r>
-      <w:r>
-        <w:rPr>
-          <w:rFonts w:eastAsia="標楷體"/>
-        </w:rPr>
-        <w:t>2.5</w:t>
-      </w:r>
-      <w:r>
-        <w:rPr>
-          <w:rFonts w:eastAsia="標楷體"/>
-        </w:rPr>
-        <w:t>公分</w:t>
-      </w:r>
-      <w:proofErr w:type="gramEnd"/>
-      <w:r>
-        <w:rPr>
-          <w:rFonts w:eastAsia="標楷體"/>
-        </w:rPr>
-        <w:t>，</w:t>
-      </w:r>
-      <w:proofErr w:type="gramStart"/>
-      <w:r>
-        <w:rPr>
-          <w:rFonts w:eastAsia="標楷體"/>
-        </w:rPr>
-        <w:t>每欄的</w:t>
-      </w:r>
-      <w:proofErr w:type="gramEnd"/>
-      <w:r>
-        <w:rPr>
-          <w:rFonts w:eastAsia="標楷體"/>
-        </w:rPr>
-        <w:t>寬度是</w:t>
-      </w:r>
-      <w:r>
-        <w:rPr>
-          <w:rFonts w:eastAsia="標楷體"/>
-        </w:rPr>
-        <w:t>7.75</w:t>
-      </w:r>
-      <w:r>
-        <w:rPr>
-          <w:rFonts w:eastAsia="標楷體"/>
-        </w:rPr>
-        <w:t>公分，而在兩欄</w:t>
-      </w:r>
-      <w:proofErr w:type="gramStart"/>
-      <w:r>
-        <w:rPr>
-          <w:rFonts w:eastAsia="標楷體"/>
-        </w:rPr>
-        <w:t>間相隔</w:t>
-      </w:r>
-      <w:proofErr w:type="gramEnd"/>
-      <w:r>
-        <w:rPr>
-          <w:rFonts w:eastAsia="標楷體"/>
-        </w:rPr>
-        <w:t>0.5</w:t>
-      </w:r>
-      <w:r>
-        <w:rPr>
-          <w:rFonts w:eastAsia="標楷體"/>
-        </w:rPr>
-        <w:t>公分。</w:t>
-      </w:r>
-    </w:p>
-    <w:p>
-      <w:pPr>
-        <w:snapToGrid w:val="0"/>
-        <w:jc w:val="both"/>
-        <w:rPr>
-          <w:rFonts w:eastAsia="標楷體"/>
-        </w:rPr>
-      </w:pPr>
-      <w:r>
-        <w:rPr>
-          <w:rFonts w:eastAsia="標楷體"/>
-        </w:rPr>
-        <w:t>(</w:t>
-      </w:r>
-      <w:r>
-        <w:rPr>
-          <w:rFonts w:eastAsia="標楷體"/>
-        </w:rPr>
-        <w:t>三</w:t>
-      </w:r>
-      <w:r>
-        <w:rPr>
-          <w:rFonts w:eastAsia="標楷體"/>
-        </w:rPr>
-        <w:t xml:space="preserve">) </w:t>
-      </w:r>
-      <w:r>
-        <w:rPr>
-          <w:rFonts w:eastAsia="標楷體"/>
-        </w:rPr>
-        <w:t>字體</w:t>
-      </w:r>
-    </w:p>
-    <w:p>
-      <w:pPr>
-        <w:snapToGrid w:val="0"/>
-        <w:ind w:firstLine="480"/>
-        <w:jc w:val="both"/>
-        <w:rPr>
-          <w:rFonts w:eastAsia="標楷體"/>
-        </w:rPr>
-      </w:pPr>
-      <w:r>
-        <w:rPr>
-          <w:rFonts w:eastAsia="標楷體"/>
-        </w:rPr>
-        <w:t>報告的正文以中文撰寫。在字體的使用方面，英文使用</w:t>
-      </w:r>
-      <w:r>
-        <w:rPr>
-          <w:rFonts w:eastAsia="標楷體"/>
-        </w:rPr>
-        <w:t>Times New Roman Font</w:t>
-      </w:r>
-      <w:r>
-        <w:rPr>
-          <w:rFonts w:eastAsia="標楷體"/>
-        </w:rPr>
-        <w:t>，中文使用標楷體，字體大小請以</w:t>
-      </w:r>
-      <w:r>
-        <w:rPr>
-          <w:rFonts w:eastAsia="標楷體"/>
-        </w:rPr>
-        <w:t>12</w:t>
-      </w:r>
-      <w:r>
-        <w:rPr>
-          <w:rFonts w:eastAsia="標楷體"/>
-        </w:rPr>
-        <w:t>號為主。</w:t>
-      </w:r>
-    </w:p>
-    <w:p>
-      <w:pPr>
-        <w:snapToGrid w:val="0"/>
-        <w:jc w:val="both"/>
-        <w:rPr>
-          <w:rFonts w:eastAsia="標楷體"/>
-        </w:rPr>
-      </w:pPr>
-      <w:r>
-        <w:rPr>
-          <w:rFonts w:eastAsia="標楷體"/>
-        </w:rPr>
-        <w:t>(</w:t>
-      </w:r>
-      <w:r>
-        <w:rPr>
-          <w:rFonts w:eastAsia="標楷體"/>
-        </w:rPr>
-        <w:t>四</w:t>
-      </w:r>
-      <w:r>
-        <w:rPr>
-          <w:rFonts w:eastAsia="標楷體"/>
-        </w:rPr>
-        <w:t xml:space="preserve">) </w:t>
-      </w:r>
-      <w:r>
-        <w:rPr>
-          <w:rFonts w:eastAsia="標楷體"/>
-        </w:rPr>
-        <w:t>頁碼</w:t>
-      </w:r>
-    </w:p>
-    <w:p>
-      <w:pPr>
-        <w:snapToGrid w:val="0"/>
-        <w:ind w:firstLine="480"/>
-        <w:jc w:val="both"/>
-        <w:rPr>
-          <w:rFonts w:eastAsia="標楷體"/>
-        </w:rPr>
-      </w:pPr>
-      <w:r>
-        <w:rPr>
-          <w:rFonts w:eastAsia="標楷體"/>
-        </w:rPr>
-        <w:t>頁碼的編寫，請以阿拉伯數字依順序標記在每頁下方中央。</w:t>
-      </w:r>
-    </w:p>
-    <w:p>
-      <w:pPr>
-        <w:snapToGrid w:val="0"/>
-        <w:jc w:val="both"/>
-        <w:rPr>
-          <w:rFonts w:eastAsia="標楷體"/>
-        </w:rPr>
-      </w:pPr>
-      <w:r>
-        <w:rPr>
-          <w:rFonts w:eastAsia="標楷體"/>
-        </w:rPr>
-        <w:t>(</w:t>
-      </w:r>
-      <w:r>
-        <w:rPr>
-          <w:rFonts w:eastAsia="標楷體"/>
-        </w:rPr>
-        <w:t>五</w:t>
-      </w:r>
-      <w:r>
-        <w:rPr>
-          <w:rFonts w:eastAsia="標楷體"/>
-        </w:rPr>
-        <w:t xml:space="preserve">) </w:t>
-      </w:r>
-      <w:r>
-        <w:rPr>
-          <w:rFonts w:eastAsia="標楷體"/>
-        </w:rPr>
-        <w:t>圖表</w:t>
-      </w:r>
-    </w:p>
-    <w:p>
-      <w:pPr>
-        <w:snapToGrid w:val="0"/>
-        <w:ind w:firstLine="480"/>
-        <w:jc w:val="both"/>
-        <w:rPr>
-          <w:rFonts w:eastAsia="標楷體"/>
-        </w:rPr>
-      </w:pPr>
-      <w:r>
-        <w:rPr>
-          <w:rFonts w:eastAsia="標楷體"/>
-        </w:rPr>
-        <w:t>為便於讀者閱讀，請盡可能將圖表置於出現圖表說明的該段文字之後。比較大的圖表，可以含跨</w:t>
-      </w:r>
-      <w:proofErr w:type="gramStart"/>
-      <w:r>
-        <w:rPr>
-          <w:rFonts w:eastAsia="標楷體"/>
-        </w:rPr>
-        <w:t>兩個欄</w:t>
-      </w:r>
-      <w:proofErr w:type="gramEnd"/>
-      <w:r>
-        <w:rPr>
-          <w:rFonts w:eastAsia="標楷體"/>
-        </w:rPr>
-        <w:t>。</w:t>
-      </w:r>
-      <w:proofErr w:type="gramStart"/>
-      <w:r>
-        <w:rPr>
-          <w:rFonts w:eastAsia="標楷體"/>
-        </w:rPr>
-        <w:t>各圖表請</w:t>
-      </w:r>
-      <w:proofErr w:type="gramEnd"/>
-      <w:r>
-        <w:rPr>
-          <w:rFonts w:eastAsia="標楷體"/>
-        </w:rPr>
-        <w:t>備說明內容，圖的說明應置於圖的下方</w:t>
-      </w:r>
-      <w:r>
-        <w:rPr>
-          <w:rFonts w:eastAsia="標楷體"/>
-        </w:rPr>
-        <w:t>(</w:t>
-      </w:r>
-      <w:r>
-        <w:rPr>
-          <w:rFonts w:eastAsia="標楷體"/>
-        </w:rPr>
-        <w:t>如圖</w:t>
-      </w:r>
-      <w:r>
-        <w:rPr>
-          <w:rFonts w:eastAsia="標楷體"/>
-        </w:rPr>
-        <w:t>1. xxx)</w:t>
-      </w:r>
-      <w:r>
-        <w:rPr>
-          <w:rFonts w:eastAsia="標楷體"/>
-        </w:rPr>
-        <w:t>，而表的說明則應置於表的上方。</w:t>
-      </w:r>
-    </w:p>
-    <w:p>
-      <w:pPr>
-        <w:snapToGrid w:val="0"/>
-        <w:jc w:val="both"/>
-        <w:rPr>
-          <w:rFonts w:eastAsia="標楷體"/>
-        </w:rPr>
-      </w:pPr>
-      <w:r>
-        <w:rPr>
-          <w:rFonts w:eastAsia="標楷體"/>
-        </w:rPr>
-        <w:t>(</w:t>
-      </w:r>
-      <w:r>
-        <w:rPr>
-          <w:rFonts w:eastAsia="標楷體"/>
-        </w:rPr>
-        <w:t>六</w:t>
-      </w:r>
-      <w:r>
-        <w:rPr>
-          <w:rFonts w:eastAsia="標楷體"/>
-        </w:rPr>
-        <w:t xml:space="preserve">) </w:t>
-      </w:r>
-      <w:r>
-        <w:rPr>
-          <w:rFonts w:eastAsia="標楷體"/>
-        </w:rPr>
-        <w:t>數學符號及方程式</w:t>
-      </w:r>
-    </w:p>
-    <w:p>
-      <w:pPr>
-        <w:snapToGrid w:val="0"/>
-        <w:ind w:firstLine="480"/>
-        <w:jc w:val="both"/>
-        <w:rPr>
-          <w:rFonts w:eastAsia="標楷體"/>
-        </w:rPr>
-      </w:pPr>
-      <w:proofErr w:type="gramStart"/>
-      <w:r>
-        <w:rPr>
-          <w:rFonts w:eastAsia="標楷體"/>
-        </w:rPr>
-        <w:t>請置於</w:t>
-      </w:r>
-      <w:proofErr w:type="gramEnd"/>
-      <w:r>
-        <w:rPr>
-          <w:rFonts w:eastAsia="標楷體"/>
-        </w:rPr>
-        <w:t>欄位之中央位置並以小括號編號</w:t>
-      </w:r>
-      <w:r>
-        <w:rPr>
-          <w:rFonts w:eastAsia="標楷體"/>
-        </w:rPr>
-        <w:t>(1) (2) …</w:t>
-      </w:r>
-      <w:r>
-        <w:rPr>
-          <w:rFonts w:eastAsia="標楷體"/>
-        </w:rPr>
-        <w:t>等，數學符號一律使用斜體字體。</w:t>
-      </w:r>
-    </w:p>
-    <w:p>
-      <w:pPr>
-        <w:snapToGrid w:val="0"/>
-        <w:jc w:val="right"/>
-      </w:pPr>
-      <w:r>
-        <w:rPr>
-          <w:rFonts w:eastAsia="標楷體"/>
-        </w:rPr>
-        <w:object w:dxaOrig="1140" w:dyaOrig="315" w14:anchorId="2A89EF82">
-          <v:shapetype id="_x0000_t75" coordsize="21600,21600" o:spt="75" o:preferrelative="t" path="m@4@5l@4@11@9@11@9@5xe" filled="f" stroked="f">
-            <v:stroke joinstyle="miter"/>
-            <v:formulas>
-              <v:f eqn="if lineDrawn pixelLineWidth 0"/>
-              <v:f eqn="sum @0 1 0"/>
-              <v:f eqn="sum 0 0 @1"/>
-              <v:f eqn="prod @2 1 2"/>
-              <v:f eqn="prod @3 21600 pixelWidth"/>
-              <v:f eqn="prod @3 21600 pixelHeight"/>
-              <v:f eqn="sum @0 0 1"/>
-              <v:f eqn="prod @6 1 2"/>
-              <v:f eqn="prod @7 21600 pixelWidth"/>
-              <v:f eqn="sum @8 21600 0"/>
-              <v:f eqn="prod @7 21600 pixelHeight"/>
-              <v:f eqn="sum @10 21600 0"/>
-            </v:formulas>
-            <v:path o:extrusionok="f" gradientshapeok="t" o:connecttype="rect"/>
-            <o:lock v:ext="edit" aspectratio="t"/>
-          </v:shapetype>
-          <v:shape id="Object 1" o:spid="_x0000_i1025" type="#_x0000_t75" style="width:57pt;height:15.75pt;visibility:visible;mso-wrap-style:square" o:ole="">
-            <v:imagedata r:id="rId10" o:title=""/>
-          </v:shape>
-          <o:OLEObject Type="Embed" ProgID="Equation.3" ShapeID="Object 1" DrawAspect="Content" ObjectID="_1585057570" r:id="rId11"/>
-        </w:object>
-      </w:r>
-      <w:r>
-        <w:rPr>
-          <w:rFonts w:eastAsia="標楷體"/>
-        </w:rPr>
-        <w:t xml:space="preserve">             (1)</w:t>
-      </w:r>
-    </w:p>
-    <w:p>
-      <w:pPr>
-        <w:snapToGrid w:val="0"/>
-        <w:jc w:val="both"/>
-      </w:pPr>
-      <w:r>
-        <w:rPr>
-          <w:rFonts w:eastAsia="標楷體"/>
-          <w:bCs/>
-        </w:rPr>
-        <w:t>(</w:t>
-      </w:r>
-      <w:r>
-        <w:rPr>
-          <w:rFonts w:eastAsia="標楷體"/>
-          <w:bCs/>
-        </w:rPr>
-        <w:t>七</w:t>
-      </w:r>
-      <w:r>
-        <w:rPr>
-          <w:rFonts w:eastAsia="標楷體"/>
-          <w:bCs/>
-        </w:rPr>
-        <w:t xml:space="preserve">) </w:t>
-      </w:r>
-      <w:r>
-        <w:rPr>
-          <w:rFonts w:eastAsia="標楷體"/>
-        </w:rPr>
-        <w:t>參考文獻</w:t>
-      </w:r>
-    </w:p>
-    <w:p>
-      <w:pPr>
-        <w:snapToGrid w:val="0"/>
-        <w:jc w:val="both"/>
-      </w:pPr>
-      <w:r>
-        <w:rPr>
-          <w:rFonts w:eastAsia="標楷體"/>
-        </w:rPr>
-        <w:tab/>
-      </w:r>
-      <w:r>
-        <w:rPr>
-          <w:rFonts w:eastAsia="標楷體"/>
-        </w:rPr>
-        <w:t>參考文獻請參考</w:t>
-      </w:r>
-      <w:r>
-        <w:rPr>
-          <w:rFonts w:eastAsia="標楷體"/>
-        </w:rPr>
-        <w:t>IEEE</w:t>
-      </w:r>
-      <w:r>
-        <w:rPr>
-          <w:rFonts w:eastAsia="標楷體"/>
-        </w:rPr>
-        <w:t>或本校學位論</w:t>
-      </w:r>
-      <w:r>
-        <w:rPr>
-          <w:rFonts w:eastAsia="標楷體"/>
-        </w:rPr>
-        <w:lastRenderedPageBreak/>
-        <w:t>文參考文獻格式規範撰寫，請依參照</w:t>
-      </w:r>
-      <w:r>
-        <w:rPr>
-          <w:rFonts w:eastAsia="標楷體"/>
-          <w:spacing w:val="4"/>
-        </w:rPr>
-        <w:t>使用之順序，依次編號列出</w:t>
-      </w:r>
-      <w:r>
-        <w:rPr>
-          <w:rFonts w:eastAsia="標楷體"/>
-        </w:rPr>
-        <w:t>。</w:t>
-      </w:r>
-    </w:p>
-    <w:p>
-      <w:pPr>
-        <w:snapToGrid w:val="0"/>
-        <w:jc w:val="both"/>
-        <w:rPr>
-          <w:rFonts w:eastAsia="標楷體"/>
           <w:b/>
           <w:bCs/>
         </w:rPr>
       </w:pPr>
-    </w:p>
-    <w:p>
-      <w:pPr>
-        <w:snapToGrid w:val="0"/>
-        <w:jc w:val="both"/>
+      <w:r>
         <w:rPr>
           <w:rFonts w:eastAsia="標楷體"/>
           <w:b/>
           <w:bCs/>
         </w:rPr>
-      </w:pPr>
-      <w:r>
-        <w:rPr>
-          <w:rFonts w:eastAsia="標楷體"/>
-          <w:b/>
-          <w:bCs/>
-        </w:rPr>
         <w:t>參考文獻</w:t>
       </w:r>
     </w:p>
@@ -1435,6 +642,7 @@
         <w:rPr>
           <w:rFonts w:eastAsia="標楷體"/>
         </w:rPr>
+        <w:lastRenderedPageBreak/>
         <w:t xml:space="preserve">[1] A. B. Smith, C. D. Jones, and E. F. Roberts, “Article Title,” </w:t>
       </w:r>
       <w:r>

--- a/document/abstract.docx
+++ b/document/abstract.docx
@@ -9,47 +9,41 @@
       </w:pPr>
       <w:r>
         <w:rPr>
-          <w:rFonts w:eastAsia="標楷體"/>
+          <w:rFonts w:eastAsia="標楷體" w:hint="eastAsia"/>
           <w:b/>
           <w:bCs/>
           <w:sz w:val="32"/>
           <w:szCs w:val="32"/>
         </w:rPr>
-        <w:t>實務專題計畫摘要報告</w:t>
-      </w:r>
-      <w:r>
-        <w:rPr>
-          <w:rFonts w:eastAsia="標楷體"/>
-          <w:b/>
-          <w:bCs/>
-          <w:sz w:val="32"/>
-          <w:szCs w:val="32"/>
-        </w:rPr>
-        <w:t xml:space="preserve"> </w:t>
-      </w:r>
-      <w:r>
-        <w:rPr>
-          <w:rFonts w:eastAsia="標楷體"/>
-          <w:b/>
-          <w:sz w:val="32"/>
-        </w:rPr>
-        <w:t>撰寫格式說明</w:t>
-      </w:r>
-      <w:r>
+        <w:t>人工智慧輔助音樂創作系統</w:t>
+      </w:r>
+    </w:p>
+    <w:p>
+      <w:pPr>
+        <w:snapToGrid w:val="0"/>
+        <w:jc w:val="center"/>
+        <w:rPr>
+          <w:rFonts w:eastAsia="標楷體"/>
+        </w:rPr>
+      </w:pPr>
+    </w:p>
+    <w:p>
+      <w:pPr>
+        <w:spacing w:line="320" w:lineRule="exact"/>
+        <w:ind w:left="2410"/>
         <w:rPr>
           <w:rFonts w:eastAsia="標楷體"/>
           <w:sz w:val="28"/>
           <w:szCs w:val="28"/>
         </w:rPr>
-        <w:t>(</w:t>
-      </w:r>
+      </w:pPr>
       <w:r>
         <w:rPr>
           <w:rFonts w:eastAsia="標楷體"/>
           <w:sz w:val="28"/>
           <w:szCs w:val="28"/>
         </w:rPr>
-        <w:t>題目</w:t>
+        <w:t>專題編號：</w:t>
       </w:r>
       <w:r>
         <w:rPr>
@@ -57,43 +51,23 @@
           <w:sz w:val="28"/>
           <w:szCs w:val="28"/>
         </w:rPr>
-        <w:t>)</w:t>
-      </w:r>
-    </w:p>
-    <w:p>
-      <w:pPr>
-        <w:snapToGrid w:val="0"/>
-        <w:jc w:val="center"/>
-        <w:rPr>
-          <w:rFonts w:eastAsia="標楷體"/>
-        </w:rPr>
-      </w:pPr>
-    </w:p>
-    <w:p>
-      <w:pPr>
-        <w:spacing w:line="320" w:lineRule="exact"/>
-        <w:ind w:left="2410"/>
-        <w:rPr>
-          <w:rFonts w:eastAsia="標楷體"/>
+        <w:t>107-CSIE-S</w:t>
+      </w:r>
+      <w:r>
+        <w:rPr>
+          <w:rFonts w:eastAsia="標楷體" w:hint="eastAsia"/>
           <w:sz w:val="28"/>
           <w:szCs w:val="28"/>
         </w:rPr>
-      </w:pPr>
+        <w:t>010</w:t>
+      </w:r>
       <w:r>
         <w:rPr>
           <w:rFonts w:eastAsia="標楷體"/>
           <w:sz w:val="28"/>
           <w:szCs w:val="28"/>
         </w:rPr>
-        <w:t>專題編號：</w:t>
-      </w:r>
-      <w:r>
-        <w:rPr>
-          <w:rFonts w:eastAsia="標楷體"/>
-          <w:sz w:val="28"/>
-          <w:szCs w:val="28"/>
-        </w:rPr>
-        <w:t>107-CSIE-SXXX-MID</w:t>
+        <w:t>-MID</w:t>
       </w:r>
     </w:p>
     <w:p>
@@ -298,6 +272,17 @@
     <w:p>
       <w:pPr>
         <w:snapToGrid w:val="0"/>
+        <w:jc w:val="both"/>
+        <w:rPr>
+          <w:rFonts w:eastAsia="標楷體"/>
+          <w:b/>
+          <w:bCs/>
+        </w:rPr>
+      </w:pPr>
+    </w:p>
+    <w:p>
+      <w:pPr>
+        <w:snapToGrid w:val="0"/>
         <w:ind w:firstLine="480"/>
         <w:jc w:val="both"/>
       </w:pPr>
@@ -450,12 +435,18 @@
         <w:t>緣由與目的</w:t>
       </w:r>
     </w:p>
-    <w:p>
-      <w:pPr>
-        <w:snapToGrid w:val="0"/>
-        <w:ind w:firstLine="480"/>
-        <w:jc w:val="both"/>
-      </w:pPr>
+    <w:p/>
+    <w:p>
+      <w:pPr>
+        <w:snapToGrid w:val="0"/>
+        <w:jc w:val="both"/>
+      </w:pPr>
+      <w:r>
+        <w:rPr>
+          <w:rFonts w:eastAsia="標楷體" w:hint="eastAsia"/>
+        </w:rPr>
+        <w:t xml:space="preserve">        </w:t>
+      </w:r>
       <w:r>
         <w:rPr>
           <w:rFonts w:eastAsia="標楷體" w:hint="eastAsia"/>
@@ -486,7 +477,25 @@
         <w:rPr>
           <w:rFonts w:eastAsia="標楷體" w:hint="eastAsia"/>
         </w:rPr>
-        <w:t>因為人工智慧是現在非常熱門的領域，我便對這個領域產生好奇，想了解究竟電腦是如何進行學習的。</w:t>
+        <w:t>因為人工智慧是現在非常熱門的領域，我便對這個領域產生好奇，想了解究竟電腦是如何進行學習的</w:t>
+      </w:r>
+      <w:r>
+        <w:rPr>
+          <w:rFonts w:eastAsia="標楷體" w:hint="eastAsia"/>
+        </w:rPr>
+        <w:t>，</w:t>
+      </w:r>
+      <w:r>
+        <w:rPr>
+          <w:rFonts w:eastAsia="標楷體" w:hint="eastAsia"/>
+        </w:rPr>
+        <w:t>於是就決定嘗試這個跨領域結合的專題</w:t>
+      </w:r>
+      <w:r>
+        <w:rPr>
+          <w:rFonts w:eastAsia="標楷體" w:hint="eastAsia"/>
+        </w:rPr>
+        <w:t>。</w:t>
       </w:r>
     </w:p>
     <w:p>
@@ -507,7 +516,7 @@
         <w:snapToGrid w:val="0"/>
         <w:jc w:val="both"/>
         <w:rPr>
-          <w:rFonts w:eastAsia="標楷體" w:hint="eastAsia"/>
+          <w:rFonts w:eastAsia="標楷體"/>
           <w:b/>
           <w:bCs/>
         </w:rPr>
@@ -543,6 +552,131 @@
         <w:jc w:val="both"/>
         <w:rPr>
           <w:rFonts w:eastAsia="標楷體"/>
+          <w:b/>
+          <w:bCs/>
+        </w:rPr>
+      </w:pPr>
+    </w:p>
+    <w:p>
+      <w:pPr>
+        <w:snapToGrid w:val="0"/>
+        <w:ind w:firstLine="480"/>
+        <w:jc w:val="both"/>
+        <w:rPr>
+          <w:rFonts w:eastAsia="標楷體"/>
+          <w:bCs/>
+        </w:rPr>
+      </w:pPr>
+      <w:r>
+        <w:rPr>
+          <w:rFonts w:eastAsia="標楷體" w:hint="eastAsia"/>
+          <w:bCs/>
+        </w:rPr>
+        <w:t>本專題</w:t>
+      </w:r>
+      <w:r>
+        <w:rPr>
+          <w:rFonts w:eastAsia="標楷體" w:hint="eastAsia"/>
+          <w:bCs/>
+        </w:rPr>
+        <w:t>使用</w:t>
+      </w:r>
+      <w:r>
+        <w:rPr>
+          <w:rFonts w:eastAsia="標楷體" w:hint="eastAsia"/>
+          <w:bCs/>
+        </w:rPr>
+        <w:t>P</w:t>
+      </w:r>
+      <w:r>
+        <w:rPr>
+          <w:rFonts w:eastAsia="標楷體"/>
+          <w:bCs/>
+        </w:rPr>
+        <w:t>ython</w:t>
+      </w:r>
+      <w:r>
+        <w:rPr>
+          <w:rFonts w:eastAsia="標楷體" w:hint="eastAsia"/>
+          <w:bCs/>
+        </w:rPr>
+        <w:t>語言，搭配由</w:t>
+      </w:r>
+      <w:proofErr w:type="spellStart"/>
+      <w:r>
+        <w:rPr>
+          <w:rFonts w:eastAsia="標楷體" w:hint="eastAsia"/>
+          <w:bCs/>
+        </w:rPr>
+        <w:t>K</w:t>
+      </w:r>
+      <w:r>
+        <w:rPr>
+          <w:rFonts w:eastAsia="標楷體"/>
+          <w:bCs/>
+        </w:rPr>
+        <w:t>eras</w:t>
+      </w:r>
+      <w:proofErr w:type="spellEnd"/>
+      <w:r>
+        <w:rPr>
+          <w:rFonts w:eastAsia="標楷體" w:hint="eastAsia"/>
+          <w:bCs/>
+        </w:rPr>
+        <w:t>套件所提供的神經網路模型</w:t>
+      </w:r>
+      <w:r>
+        <w:rPr>
+          <w:rFonts w:eastAsia="標楷體" w:hint="eastAsia"/>
+          <w:bCs/>
+        </w:rPr>
+        <w:t>，以及</w:t>
+      </w:r>
+      <w:r>
+        <w:rPr>
+          <w:rFonts w:eastAsia="標楷體" w:hint="eastAsia"/>
+          <w:bCs/>
+        </w:rPr>
+        <w:lastRenderedPageBreak/>
+        <w:t>M</w:t>
+      </w:r>
+      <w:r>
+        <w:rPr>
+          <w:rFonts w:eastAsia="標楷體"/>
+          <w:bCs/>
+        </w:rPr>
+        <w:t>usic21</w:t>
+      </w:r>
+      <w:r>
+        <w:rPr>
+          <w:rFonts w:eastAsia="標楷體" w:hint="eastAsia"/>
+          <w:bCs/>
+        </w:rPr>
+        <w:t>套件所提供的數位音樂</w:t>
+      </w:r>
+      <w:r>
+        <w:rPr>
+          <w:rFonts w:eastAsia="標楷體" w:hint="eastAsia"/>
+          <w:bCs/>
+        </w:rPr>
+        <w:t>工具包</w:t>
+      </w:r>
+      <w:r>
+        <w:rPr>
+          <w:rFonts w:eastAsia="標楷體" w:hint="eastAsia"/>
+          <w:bCs/>
+        </w:rPr>
+        <w:t>。</w:t>
+      </w:r>
+    </w:p>
+    <w:p>
+      <w:pPr>
+        <w:snapToGrid w:val="0"/>
+        <w:ind w:firstLine="480"/>
+        <w:jc w:val="both"/>
+        <w:rPr>
+          <w:rFonts w:eastAsia="標楷體"/>
+          <w:bCs/>
         </w:rPr>
       </w:pPr>
     </w:p>
@@ -566,19 +700,693 @@
           <w:b/>
           <w:bCs/>
         </w:rPr>
-        <w:t>架構流程</w:t>
-      </w:r>
-    </w:p>
-    <w:p>
-      <w:pPr>
-        <w:snapToGrid w:val="0"/>
-        <w:jc w:val="both"/>
-        <w:rPr>
-          <w:rFonts w:hint="eastAsia"/>
-        </w:rPr>
-      </w:pPr>
-      <w:bookmarkStart w:id="0" w:name="_GoBack"/>
-      <w:bookmarkEnd w:id="0"/>
+        <w:t>資料表示法</w:t>
+      </w:r>
+    </w:p>
+    <w:p>
+      <w:pPr>
+        <w:snapToGrid w:val="0"/>
+        <w:ind w:left="510"/>
+        <w:jc w:val="both"/>
+        <w:rPr>
+          <w:rFonts w:eastAsia="標楷體"/>
+          <w:b/>
+          <w:bCs/>
+        </w:rPr>
+      </w:pPr>
+    </w:p>
+    <w:p>
+      <w:pPr>
+        <w:snapToGrid w:val="0"/>
+        <w:ind w:firstLine="480"/>
+        <w:jc w:val="both"/>
+        <w:rPr>
+          <w:rFonts w:eastAsia="標楷體"/>
+          <w:bCs/>
+        </w:rPr>
+      </w:pPr>
+      <w:r>
+        <w:rPr>
+          <w:rFonts w:eastAsia="標楷體" w:hint="eastAsia"/>
+          <w:bCs/>
+        </w:rPr>
+        <w:t>將人類看得懂的樂譜轉為電腦可辨識的數字矩陣</w:t>
+      </w:r>
+    </w:p>
+    <w:p>
+      <w:pPr>
+        <w:snapToGrid w:val="0"/>
+        <w:ind w:left="510"/>
+        <w:jc w:val="both"/>
+        <w:rPr>
+          <w:rFonts w:eastAsia="標楷體"/>
+          <w:b/>
+          <w:bCs/>
+        </w:rPr>
+      </w:pPr>
+      <w:r>
+        <w:rPr>
+          <w:rFonts w:eastAsia="標楷體"/>
+          <w:b/>
+          <w:bCs/>
+          <w:noProof/>
+        </w:rPr>
+        <w:drawing>
+          <wp:inline distT="0" distB="0" distL="0" distR="0" wp14:anchorId="1A467BE8" wp14:editId="1D0C23C3">
+            <wp:extent cx="2971800" cy="1784462"/>
+            <wp:effectExtent l="0" t="0" r="0" b="6350"/>
+            <wp:docPr id="9" name="圖片 9"/>
+            <wp:cNvGraphicFramePr>
+              <a:graphicFrameLocks xmlns:a="http://schemas.openxmlformats.org/drawingml/2006/main" noChangeAspect="1"/>
+            </wp:cNvGraphicFramePr>
+            <a:graphic xmlns:a="http://schemas.openxmlformats.org/drawingml/2006/main">
+              <a:graphicData uri="http://schemas.openxmlformats.org/drawingml/2006/picture">
+                <pic:pic xmlns:pic="http://schemas.openxmlformats.org/drawingml/2006/picture">
+                  <pic:nvPicPr>
+                    <pic:cNvPr id="9" name="score.png"/>
+                    <pic:cNvPicPr/>
+                  </pic:nvPicPr>
+                  <pic:blipFill>
+                    <a:blip r:embed="rId10">
+                      <a:extLst>
+                        <a:ext uri="{28A0092B-C50C-407E-A947-70E740481C1C}">
+                          <a14:useLocalDpi xmlns:a14="http://schemas.microsoft.com/office/drawing/2010/main" val="0"/>
+                        </a:ext>
+                      </a:extLst>
+                    </a:blip>
+                    <a:stretch>
+                      <a:fillRect/>
+                    </a:stretch>
+                  </pic:blipFill>
+                  <pic:spPr>
+                    <a:xfrm>
+                      <a:off x="0" y="0"/>
+                      <a:ext cx="2977374" cy="1787809"/>
+                    </a:xfrm>
+                    <a:prstGeom prst="rect">
+                      <a:avLst/>
+                    </a:prstGeom>
+                  </pic:spPr>
+                </pic:pic>
+              </a:graphicData>
+            </a:graphic>
+          </wp:inline>
+        </w:drawing>
+      </w:r>
+    </w:p>
+    <w:p>
+      <w:pPr>
+        <w:snapToGrid w:val="0"/>
+        <w:ind w:left="510"/>
+        <w:jc w:val="both"/>
+        <w:rPr>
+          <w:rFonts w:eastAsia="標楷體"/>
+          <w:b/>
+          <w:bCs/>
+        </w:rPr>
+      </w:pPr>
+      <w:r>
+        <w:rPr>
+          <w:rFonts w:eastAsia="標楷體"/>
+          <w:b/>
+          <w:bCs/>
+          <w:noProof/>
+        </w:rPr>
+        <mc:AlternateContent>
+          <mc:Choice Requires="wps">
+            <w:drawing>
+              <wp:anchor distT="0" distB="0" distL="114300" distR="114300" simplePos="0" relativeHeight="251665408" behindDoc="0" locked="0" layoutInCell="1" allowOverlap="1" wp14:anchorId="6BAB055A" wp14:editId="1AF93A32">
+                <wp:simplePos x="0" y="0"/>
+                <wp:positionH relativeFrom="column">
+                  <wp:posOffset>1704975</wp:posOffset>
+                </wp:positionH>
+                <wp:positionV relativeFrom="paragraph">
+                  <wp:posOffset>40640</wp:posOffset>
+                </wp:positionV>
+                <wp:extent cx="133350" cy="358775"/>
+                <wp:effectExtent l="19050" t="0" r="38100" b="41275"/>
+                <wp:wrapNone/>
+                <wp:docPr id="11" name="向下箭號 11"/>
+                <wp:cNvGraphicFramePr/>
+                <a:graphic xmlns:a="http://schemas.openxmlformats.org/drawingml/2006/main">
+                  <a:graphicData uri="http://schemas.microsoft.com/office/word/2010/wordprocessingShape">
+                    <wps:wsp>
+                      <wps:cNvSpPr/>
+                      <wps:spPr>
+                        <a:xfrm>
+                          <a:off x="0" y="0"/>
+                          <a:ext cx="133350" cy="358775"/>
+                        </a:xfrm>
+                        <a:prstGeom prst="downArrow">
+                          <a:avLst/>
+                        </a:prstGeom>
+                      </wps:spPr>
+                      <wps:style>
+                        <a:lnRef idx="2">
+                          <a:schemeClr val="dk1">
+                            <a:shade val="50000"/>
+                          </a:schemeClr>
+                        </a:lnRef>
+                        <a:fillRef idx="1">
+                          <a:schemeClr val="dk1"/>
+                        </a:fillRef>
+                        <a:effectRef idx="0">
+                          <a:schemeClr val="dk1"/>
+                        </a:effectRef>
+                        <a:fontRef idx="minor">
+                          <a:schemeClr val="lt1"/>
+                        </a:fontRef>
+                      </wps:style>
+                      <wps:bodyPr rot="0" spcFirstLastPara="0" vertOverflow="overflow" horzOverflow="overflow" vert="horz" wrap="square" lIns="91440" tIns="45720" rIns="91440" bIns="45720" numCol="1" spcCol="0" rtlCol="0" fromWordArt="0" anchor="ctr" anchorCtr="0" forceAA="0" compatLnSpc="1">
+                        <a:prstTxWarp prst="textNoShape">
+                          <a:avLst/>
+                        </a:prstTxWarp>
+                        <a:noAutofit/>
+                      </wps:bodyPr>
+                    </wps:wsp>
+                  </a:graphicData>
+                </a:graphic>
+              </wp:anchor>
+            </w:drawing>
+          </mc:Choice>
+          <mc:Fallback>
+            <w:pict>
+              <v:shapetype w14:anchorId="177DAAA9" id="_x0000_t67" coordsize="21600,21600" o:spt="67" adj="16200,5400" path="m0@0l@1@0@1,0@2,0@2@0,21600@0,10800,21600xe">
+                <v:stroke joinstyle="miter"/>
+                <v:formulas>
+                  <v:f eqn="val #0"/>
+                  <v:f eqn="val #1"/>
+                  <v:f eqn="sum height 0 #1"/>
+                  <v:f eqn="sum 10800 0 #1"/>
+                  <v:f eqn="sum width 0 #0"/>
+                  <v:f eqn="prod @4 @3 10800"/>
+                  <v:f eqn="sum width 0 @5"/>
+                </v:formulas>
+                <v:path o:connecttype="custom" o:connectlocs="10800,0;0,@0;10800,21600;21600,@0" o:connectangles="270,180,90,0" textboxrect="@1,0,@2,@6"/>
+                <v:handles>
+                  <v:h position="#1,#0" xrange="0,10800" yrange="0,21600"/>
+                </v:handles>
+              </v:shapetype>
+              <v:shape id="向下箭號 11" o:spid="_x0000_s1026" type="#_x0000_t67" style="position:absolute;margin-left:134.25pt;margin-top:3.2pt;width:10.5pt;height:28.25pt;z-index:251665408;visibility:visible;mso-wrap-style:square;mso-wrap-distance-left:9pt;mso-wrap-distance-top:0;mso-wrap-distance-right:9pt;mso-wrap-distance-bottom:0;mso-position-horizontal:absolute;mso-position-horizontal-relative:text;mso-position-vertical:absolute;mso-position-vertical-relative:text;v-text-anchor:middle" o:gfxdata="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" adj="17586" fillcolor="black [3200]" strokecolor="black [1600]" strokeweight="1pt"/>
+            </w:pict>
+          </mc:Fallback>
+        </mc:AlternateContent>
+      </w:r>
+      <w:r>
+        <w:rPr>
+          <w:rFonts w:eastAsia="標楷體"/>
+          <w:b/>
+          <w:bCs/>
+        </w:rPr>
+        <w:t xml:space="preserve">    </w:t>
+      </w:r>
+      <w:r>
+        <w:rPr>
+          <w:rFonts w:eastAsia="標楷體" w:hint="eastAsia"/>
+          <w:b/>
+          <w:bCs/>
+        </w:rPr>
+        <w:t xml:space="preserve">                     </w:t>
+      </w:r>
+    </w:p>
+    <w:p>
+      <w:pPr>
+        <w:snapToGrid w:val="0"/>
+        <w:jc w:val="both"/>
+        <w:rPr>
+          <w:rFonts w:eastAsia="標楷體"/>
+        </w:rPr>
+      </w:pPr>
+    </w:p>
+    <w:p>
+      <w:pPr>
+        <w:snapToGrid w:val="0"/>
+        <w:ind w:left="480"/>
+        <w:jc w:val="both"/>
+        <w:rPr>
+          <w:rFonts w:eastAsia="標楷體"/>
+        </w:rPr>
+      </w:pPr>
+      <w:r>
+        <w:rPr>
+          <w:rFonts w:eastAsia="標楷體"/>
+        </w:rPr>
+        <w:t xml:space="preserve">  </w:t>
+      </w:r>
+      <m:oMath>
+        <m:d>
+          <m:dPr>
+            <m:begChr m:val="["/>
+            <m:endChr m:val="]"/>
+            <m:ctrlPr>
+              <w:rPr>
+                <w:rFonts w:ascii="Cambria Math" w:hAnsi="Cambria Math"/>
+              </w:rPr>
+            </m:ctrlPr>
+          </m:dPr>
+          <m:e>
+            <m:eqArr>
+              <m:eqArrPr>
+                <m:ctrlPr>
+                  <w:rPr>
+                    <w:rFonts w:ascii="Cambria Math" w:hAnsi="Cambria Math"/>
+                    <w:i/>
+                  </w:rPr>
+                </m:ctrlPr>
+              </m:eqArrPr>
+              <m:e>
+                <m:r>
+                  <w:rPr>
+                    <w:rFonts w:ascii="Cambria Math" w:hAnsi="Cambria Math"/>
+                  </w:rPr>
+                  <m:t xml:space="preserve">  83 128 83 128 81 128 79 128</m:t>
+                </m:r>
+                <m:r>
+                  <w:rPr>
+                    <w:rFonts w:ascii="Cambria Math" w:hAnsi="Cambria Math" w:hint="eastAsia"/>
+                  </w:rPr>
+                  <m:t>．．．</m:t>
+                </m:r>
+                <m:r>
+                  <w:rPr>
+                    <w:rFonts w:ascii="Cambria Math" w:hAnsi="Cambria Math"/>
+                  </w:rPr>
+                  <m:t xml:space="preserve"> </m:t>
+                </m:r>
+                <m:ctrlPr>
+                  <w:rPr>
+                    <w:rFonts w:ascii="Cambria Math" w:hAnsi="Cambria Math" w:hint="eastAsia"/>
+                    <w:i/>
+                  </w:rPr>
+                </m:ctrlPr>
+              </m:e>
+              <m:e>
+                <m:r>
+                  <m:rPr>
+                    <m:sty m:val="p"/>
+                  </m:rPr>
+                  <w:rPr>
+                    <w:rFonts w:ascii="Cambria Math" w:hAnsi="Cambria Math"/>
+                  </w:rPr>
+                  <m:t xml:space="preserve"> 79</m:t>
+                </m:r>
+                <m:r>
+                  <w:rPr>
+                    <w:rFonts w:ascii="Cambria Math" w:hAnsi="Cambria Math"/>
+                  </w:rPr>
+                  <m:t xml:space="preserve"> 128 78 128 76</m:t>
+                </m:r>
+                <m:r>
+                  <m:rPr>
+                    <m:sty m:val="p"/>
+                  </m:rPr>
+                  <w:rPr>
+                    <w:rFonts w:ascii="Cambria Math" w:hAnsi="Cambria Math"/>
+                  </w:rPr>
+                  <m:t xml:space="preserve">  75  76 128</m:t>
+                </m:r>
+                <m:r>
+                  <m:rPr>
+                    <m:sty m:val="p"/>
+                  </m:rPr>
+                  <w:rPr>
+                    <w:rFonts w:ascii="Cambria Math" w:hAnsi="Cambria Math" w:hint="eastAsia"/>
+                  </w:rPr>
+                  <m:t>．．．</m:t>
+                </m:r>
+                <m:ctrlPr>
+                  <w:rPr>
+                    <w:rFonts w:ascii="Cambria Math" w:eastAsia="Cambria Math" w:hAnsi="Cambria Math" w:cs="Cambria Math" w:hint="eastAsia"/>
+                    <w:i/>
+                  </w:rPr>
+                </m:ctrlPr>
+              </m:e>
+              <m:e>
+                <m:r>
+                  <w:rPr>
+                    <w:rFonts w:ascii="Cambria Math" w:eastAsia="Cambria Math" w:hAnsi="Cambria Math" w:cs="Cambria Math"/>
+                  </w:rPr>
+                  <m:t>88 128 83 128 84  78  79 128</m:t>
+                </m:r>
+                <m:r>
+                  <w:rPr>
+                    <w:rFonts w:ascii="Cambria Math" w:eastAsiaTheme="minorEastAsia" w:hAnsi="Cambria Math" w:cs="Cambria Math" w:hint="eastAsia"/>
+                  </w:rPr>
+                  <m:t>．．．</m:t>
+                </m:r>
+                <m:ctrlPr>
+                  <w:rPr>
+                    <w:rFonts w:ascii="Cambria Math" w:eastAsia="Cambria Math" w:hAnsi="Cambria Math" w:cs="Cambria Math" w:hint="eastAsia"/>
+                    <w:i/>
+                  </w:rPr>
+                </m:ctrlPr>
+              </m:e>
+              <m:e>
+                <m:r>
+                  <w:rPr>
+                    <w:rFonts w:ascii="Cambria Math" w:eastAsiaTheme="minorEastAsia" w:hAnsi="Cambria Math" w:cs="Cambria Math" w:hint="eastAsia"/>
+                  </w:rPr>
+                  <m:t xml:space="preserve">　　</m:t>
+                </m:r>
+                <m:r>
+                  <w:rPr>
+                    <w:rFonts w:ascii="Cambria Math" w:eastAsia="Cambria Math" w:hAnsi="Cambria Math" w:cs="Cambria Math"/>
+                  </w:rPr>
+                  <m:t>84 128 83 128 81 128 128 128 79</m:t>
+                </m:r>
+                <m:r>
+                  <w:rPr>
+                    <w:rFonts w:ascii="Cambria Math" w:eastAsiaTheme="minorEastAsia" w:hAnsi="Cambria Math" w:cs="Cambria Math" w:hint="eastAsia"/>
+                  </w:rPr>
+                  <m:t>．．．</m:t>
+                </m:r>
+                <m:ctrlPr>
+                  <w:rPr>
+                    <w:rFonts w:ascii="Cambria Math" w:hAnsi="Cambria Math" w:hint="eastAsia"/>
+                    <w:i/>
+                  </w:rPr>
+                </m:ctrlPr>
+              </m:e>
+            </m:eqArr>
+          </m:e>
+        </m:d>
+      </m:oMath>
+    </w:p>
+    <w:p>
+      <w:pPr>
+        <w:pStyle w:val="a8"/>
+        <w:numPr>
+          <w:ilvl w:val="0"/>
+          <w:numId w:val="6"/>
+        </w:numPr>
+        <w:snapToGrid w:val="0"/>
+        <w:jc w:val="both"/>
+        <w:rPr>
+          <w:rFonts w:eastAsia="標楷體"/>
+        </w:rPr>
+      </w:pPr>
+      <w:r>
+        <w:rPr>
+          <w:rFonts w:eastAsia="標楷體" w:hint="eastAsia"/>
+        </w:rPr>
+        <w:t>0 ~ 127</w:t>
+      </w:r>
+      <w:r>
+        <w:rPr>
+          <w:rFonts w:eastAsia="標楷體" w:hint="eastAsia"/>
+        </w:rPr>
+        <w:t>：音高</w:t>
+      </w:r>
+      <w:r>
+        <w:rPr>
+          <w:rFonts w:eastAsia="標楷體" w:hint="eastAsia"/>
+        </w:rPr>
+        <w:t>。</w:t>
+      </w:r>
+    </w:p>
+    <w:p>
+      <w:pPr>
+        <w:pStyle w:val="a8"/>
+        <w:numPr>
+          <w:ilvl w:val="0"/>
+          <w:numId w:val="6"/>
+        </w:numPr>
+        <w:snapToGrid w:val="0"/>
+        <w:jc w:val="both"/>
+        <w:rPr>
+          <w:rFonts w:eastAsia="標楷體"/>
+        </w:rPr>
+      </w:pPr>
+      <w:r>
+        <w:rPr>
+          <w:rFonts w:eastAsia="標楷體" w:hint="eastAsia"/>
+        </w:rPr>
+        <w:t>128~131</w:t>
+      </w:r>
+      <w:r>
+        <w:rPr>
+          <w:rFonts w:eastAsia="標楷體" w:hint="eastAsia"/>
+        </w:rPr>
+        <w:t>：</w:t>
+      </w:r>
+      <w:r>
+        <w:rPr>
+          <w:rFonts w:eastAsia="標楷體" w:hint="eastAsia"/>
+        </w:rPr>
+        <w:t>音符的持續符號（例如：</w:t>
+      </w:r>
+      <w:r>
+        <w:rPr>
+          <w:rFonts w:eastAsia="標楷體" w:hint="eastAsia"/>
+        </w:rPr>
+        <w:t>73 128</w:t>
+      </w:r>
+      <w:r>
+        <w:rPr>
+          <w:rFonts w:eastAsia="標楷體" w:hint="eastAsia"/>
+        </w:rPr>
+        <w:t>，代表</w:t>
+      </w:r>
+      <w:r>
+        <w:rPr>
+          <w:rFonts w:eastAsia="標楷體" w:hint="eastAsia"/>
+        </w:rPr>
+        <w:t>73</w:t>
+      </w:r>
+      <w:r>
+        <w:rPr>
+          <w:rFonts w:eastAsia="標楷體" w:hint="eastAsia"/>
+        </w:rPr>
+        <w:t>這個音長度為兩拍），而</w:t>
+      </w:r>
+      <w:r>
+        <w:rPr>
+          <w:rFonts w:eastAsia="標楷體" w:hint="eastAsia"/>
+        </w:rPr>
+        <w:t>128</w:t>
+      </w:r>
+      <w:r>
+        <w:rPr>
+          <w:rFonts w:eastAsia="標楷體" w:hint="eastAsia"/>
+        </w:rPr>
+        <w:t>表示第一聲部，</w:t>
+      </w:r>
+      <w:r>
+        <w:rPr>
+          <w:rFonts w:eastAsia="標楷體" w:hint="eastAsia"/>
+        </w:rPr>
+        <w:t>129</w:t>
+      </w:r>
+      <w:r>
+        <w:rPr>
+          <w:rFonts w:eastAsia="標楷體" w:hint="eastAsia"/>
+        </w:rPr>
+        <w:t>表示第二聲部，以此類推。</w:t>
+      </w:r>
+    </w:p>
+    <w:p>
+      <w:pPr>
+        <w:pStyle w:val="a8"/>
+        <w:numPr>
+          <w:ilvl w:val="0"/>
+          <w:numId w:val="6"/>
+        </w:numPr>
+        <w:snapToGrid w:val="0"/>
+        <w:jc w:val="both"/>
+        <w:rPr>
+          <w:rFonts w:eastAsia="標楷體"/>
+        </w:rPr>
+      </w:pPr>
+      <w:r>
+        <w:rPr>
+          <w:rFonts w:eastAsia="標楷體"/>
+        </w:rPr>
+        <w:t>132</w:t>
+      </w:r>
+      <w:r>
+        <w:rPr>
+          <w:rFonts w:eastAsia="標楷體" w:hint="eastAsia"/>
+        </w:rPr>
+        <w:t>：</w:t>
+      </w:r>
+      <w:r>
+        <w:rPr>
+          <w:rFonts w:eastAsia="標楷體" w:hint="eastAsia"/>
+        </w:rPr>
+        <w:t>休止符。</w:t>
+      </w:r>
+    </w:p>
+    <w:p>
+      <w:pPr>
+        <w:pStyle w:val="a8"/>
+        <w:numPr>
+          <w:ilvl w:val="0"/>
+          <w:numId w:val="6"/>
+        </w:numPr>
+        <w:snapToGrid w:val="0"/>
+        <w:jc w:val="both"/>
+        <w:rPr>
+          <w:rFonts w:eastAsia="標楷體"/>
+        </w:rPr>
+      </w:pPr>
+      <w:r>
+        <w:rPr>
+          <w:rFonts w:eastAsia="標楷體"/>
+        </w:rPr>
+        <w:t>133</w:t>
+      </w:r>
+      <w:r>
+        <w:rPr>
+          <w:rFonts w:eastAsia="標楷體" w:hint="eastAsia"/>
+        </w:rPr>
+        <w:t>、</w:t>
+      </w:r>
+      <w:r>
+        <w:rPr>
+          <w:rFonts w:eastAsia="標楷體"/>
+        </w:rPr>
+        <w:t>134</w:t>
+      </w:r>
+      <w:r>
+        <w:rPr>
+          <w:rFonts w:eastAsia="標楷體" w:hint="eastAsia"/>
+        </w:rPr>
+        <w:t>：</w:t>
+      </w:r>
+      <w:r>
+        <w:rPr>
+          <w:rFonts w:eastAsia="標楷體" w:hint="eastAsia"/>
+        </w:rPr>
+        <w:t>樂曲的起始符號與終止符號。</w:t>
+      </w:r>
+    </w:p>
+    <w:p>
+      <w:pPr>
+        <w:snapToGrid w:val="0"/>
+        <w:ind w:firstLine="480"/>
+        <w:jc w:val="both"/>
+        <w:rPr>
+          <w:rFonts w:eastAsia="標楷體"/>
+        </w:rPr>
+      </w:pPr>
+      <w:r>
+        <w:rPr>
+          <w:rFonts w:eastAsia="標楷體" w:hint="eastAsia"/>
+        </w:rPr>
+        <w:t>接著將數字矩陣轉為</w:t>
+      </w:r>
+      <w:r>
+        <w:rPr>
+          <w:rFonts w:eastAsia="標楷體" w:hint="eastAsia"/>
+        </w:rPr>
+        <w:t>one-hot</w:t>
+      </w:r>
+      <w:r>
+        <w:rPr>
+          <w:rFonts w:eastAsia="標楷體" w:hint="eastAsia"/>
+        </w:rPr>
+        <w:t>表示法，即每</w:t>
+      </w:r>
+      <w:proofErr w:type="gramStart"/>
+      <w:r>
+        <w:rPr>
+          <w:rFonts w:eastAsia="標楷體" w:hint="eastAsia"/>
+        </w:rPr>
+        <w:t>個</w:t>
+      </w:r>
+      <w:proofErr w:type="gramEnd"/>
+      <w:r>
+        <w:rPr>
+          <w:rFonts w:eastAsia="標楷體" w:hint="eastAsia"/>
+        </w:rPr>
+        <w:t>數字可以轉成一個只含</w:t>
+      </w:r>
+      <w:r>
+        <w:rPr>
+          <w:rFonts w:eastAsia="標楷體" w:hint="eastAsia"/>
+        </w:rPr>
+        <w:t>0</w:t>
+      </w:r>
+      <w:r>
+        <w:rPr>
+          <w:rFonts w:eastAsia="標楷體" w:hint="eastAsia"/>
+        </w:rPr>
+        <w:t>和</w:t>
+      </w:r>
+      <w:r>
+        <w:rPr>
+          <w:rFonts w:eastAsia="標楷體" w:hint="eastAsia"/>
+        </w:rPr>
+        <w:t>1</w:t>
+      </w:r>
+      <w:r>
+        <w:rPr>
+          <w:rFonts w:eastAsia="標楷體" w:hint="eastAsia"/>
+        </w:rPr>
+        <w:t>的矩陣，其中該數字的位置為</w:t>
+      </w:r>
+      <w:r>
+        <w:rPr>
+          <w:rFonts w:eastAsia="標楷體" w:hint="eastAsia"/>
+        </w:rPr>
+        <w:t>1</w:t>
+      </w:r>
+      <w:r>
+        <w:rPr>
+          <w:rFonts w:eastAsia="標楷體" w:hint="eastAsia"/>
+        </w:rPr>
+        <w:t>，其餘為</w:t>
+      </w:r>
+      <w:r>
+        <w:rPr>
+          <w:rFonts w:eastAsia="標楷體" w:hint="eastAsia"/>
+        </w:rPr>
+        <w:t>0</w:t>
+      </w:r>
+      <w:r>
+        <w:rPr>
+          <w:rFonts w:eastAsia="標楷體" w:hint="eastAsia"/>
+        </w:rPr>
+        <w:t>。</w:t>
+      </w:r>
+    </w:p>
+    <w:p>
+      <w:pPr>
+        <w:snapToGrid w:val="0"/>
+        <w:jc w:val="both"/>
+        <w:rPr>
+          <w:rFonts w:eastAsia="標楷體"/>
+        </w:rPr>
+      </w:pPr>
+    </w:p>
+    <w:p>
+      <w:pPr>
+        <w:snapToGrid w:val="0"/>
+        <w:jc w:val="both"/>
+        <w:rPr>
+          <w:rFonts w:eastAsia="標楷體"/>
+        </w:rPr>
+      </w:pPr>
+    </w:p>
+    <w:p>
+      <w:pPr>
+        <w:snapToGrid w:val="0"/>
+        <w:jc w:val="both"/>
+        <w:rPr>
+          <w:rFonts w:eastAsia="標楷體"/>
+        </w:rPr>
+      </w:pPr>
+    </w:p>
+    <w:p>
+      <w:pPr>
+        <w:snapToGrid w:val="0"/>
+        <w:jc w:val="both"/>
+        <w:rPr>
+          <w:rFonts w:eastAsia="標楷體"/>
+          <w:b/>
+          <w:bCs/>
+        </w:rPr>
+      </w:pPr>
     </w:p>
     <w:p>
       <w:pPr>
@@ -600,12 +1408,13 @@
           <w:b/>
           <w:bCs/>
         </w:rPr>
-        <w:t>實驗結果</w:t>
-      </w:r>
-    </w:p>
-    <w:p>
-      <w:pPr>
-        <w:snapToGrid w:val="0"/>
+        <w:t>系統架構</w:t>
+      </w:r>
+    </w:p>
+    <w:p>
+      <w:pPr>
+        <w:snapToGrid w:val="0"/>
+        <w:ind w:left="510"/>
         <w:jc w:val="both"/>
         <w:rPr>
           <w:rFonts w:eastAsia="標楷體"/>
@@ -618,6 +1427,1031 @@
       <w:pPr>
         <w:snapToGrid w:val="0"/>
         <w:jc w:val="both"/>
+      </w:pPr>
+      <w:r>
+        <w:rPr>
+          <w:noProof/>
+        </w:rPr>
+        <mc:AlternateContent>
+          <mc:Choice Requires="wps">
+            <w:drawing>
+              <wp:anchor distT="0" distB="0" distL="114300" distR="114300" simplePos="0" relativeHeight="251660288" behindDoc="0" locked="0" layoutInCell="1" allowOverlap="1" wp14:anchorId="32E51737" wp14:editId="19B857A0">
+                <wp:simplePos x="0" y="0"/>
+                <wp:positionH relativeFrom="column">
+                  <wp:posOffset>847725</wp:posOffset>
+                </wp:positionH>
+                <wp:positionV relativeFrom="paragraph">
+                  <wp:posOffset>74295</wp:posOffset>
+                </wp:positionV>
+                <wp:extent cx="1085850" cy="381000"/>
+                <wp:effectExtent l="0" t="0" r="19050" b="19050"/>
+                <wp:wrapNone/>
+                <wp:docPr id="4" name="文字方塊 4"/>
+                <wp:cNvGraphicFramePr/>
+                <a:graphic xmlns:a="http://schemas.openxmlformats.org/drawingml/2006/main">
+                  <a:graphicData uri="http://schemas.microsoft.com/office/word/2010/wordprocessingShape">
+                    <wps:wsp>
+                      <wps:cNvSpPr txBox="1"/>
+                      <wps:spPr>
+                        <a:xfrm>
+                          <a:off x="0" y="0"/>
+                          <a:ext cx="1085850" cy="381000"/>
+                        </a:xfrm>
+                        <a:prstGeom prst="rect">
+                          <a:avLst/>
+                        </a:prstGeom>
+                        <a:solidFill>
+                          <a:schemeClr val="lt1"/>
+                        </a:solidFill>
+                        <a:ln w="6350">
+                          <a:solidFill>
+                            <a:prstClr val="black"/>
+                          </a:solidFill>
+                        </a:ln>
+                      </wps:spPr>
+                      <wps:txbx>
+                        <w:txbxContent>
+                          <w:p>
+                            <w:r>
+                              <w:t>MIDI Dataset</w:t>
+                            </w:r>
+                          </w:p>
+                        </w:txbxContent>
+                      </wps:txbx>
+                      <wps:bodyPr rot="0" spcFirstLastPara="0" vertOverflow="overflow" horzOverflow="overflow" vert="horz" wrap="square" lIns="91440" tIns="45720" rIns="91440" bIns="45720" numCol="1" spcCol="0" rtlCol="0" fromWordArt="0" anchor="t" anchorCtr="0" forceAA="0" compatLnSpc="1">
+                        <a:prstTxWarp prst="textNoShape">
+                          <a:avLst/>
+                        </a:prstTxWarp>
+                        <a:noAutofit/>
+                      </wps:bodyPr>
+                    </wps:wsp>
+                  </a:graphicData>
+                </a:graphic>
+                <wp14:sizeRelH relativeFrom="margin">
+                  <wp14:pctWidth>0</wp14:pctWidth>
+                </wp14:sizeRelH>
+                <wp14:sizeRelV relativeFrom="margin">
+                  <wp14:pctHeight>0</wp14:pctHeight>
+                </wp14:sizeRelV>
+              </wp:anchor>
+            </w:drawing>
+          </mc:Choice>
+          <mc:Fallback>
+            <w:pict>
+              <v:shapetype w14:anchorId="32E51737" id="_x0000_t202" coordsize="21600,21600" o:spt="202" path="m,l,21600r21600,l21600,xe">
+                <v:stroke joinstyle="miter"/>
+                <v:path gradientshapeok="t" o:connecttype="rect"/>
+              </v:shapetype>
+              <v:shape id="文字方塊 4" o:spid="_x0000_s1026" type="#_x0000_t202" style="position:absolute;left:0;text-align:left;margin-left:66.75pt;margin-top:5.85pt;width:85.5pt;height:30pt;z-index:251660288;visibility:visible;mso-wrap-style:square;mso-width-percent:0;mso-height-percent:0;mso-wrap-distance-left:9pt;mso-wrap-distance-top:0;mso-wrap-distance-right:9pt;mso-wrap-distance-bottom:0;mso-position-horizontal:absolute;mso-position-horizontal-relative:text;mso-position-vertical:absolute;mso-position-vertical-relative:text;mso-width-percent:0;mso-height-percent:0;mso-width-relative:margin;mso-height-relative:margin;v-text-anchor:top" o:gfxdata="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" fillcolor="white [3201]" strokeweight=".5pt">
+                <v:textbox>
+                  <w:txbxContent>
+                    <w:p>
+                      <w:r>
+                        <w:t>MIDI Dataset</w:t>
+                      </w:r>
+                    </w:p>
+                  </w:txbxContent>
+                </v:textbox>
+              </v:shape>
+            </w:pict>
+          </mc:Fallback>
+        </mc:AlternateContent>
+      </w:r>
+    </w:p>
+    <w:p>
+      <w:pPr>
+        <w:snapToGrid w:val="0"/>
+        <w:jc w:val="both"/>
+      </w:pPr>
+    </w:p>
+    <w:p>
+      <w:pPr>
+        <w:snapToGrid w:val="0"/>
+        <w:jc w:val="both"/>
+      </w:pPr>
+      <w:r>
+        <w:rPr>
+          <w:noProof/>
+        </w:rPr>
+        <mc:AlternateContent>
+          <mc:Choice Requires="wps">
+            <w:drawing>
+              <wp:anchor distT="0" distB="0" distL="114300" distR="114300" simplePos="0" relativeHeight="251668480" behindDoc="0" locked="0" layoutInCell="1" allowOverlap="1" wp14:anchorId="41308842" wp14:editId="7DE81C39">
+                <wp:simplePos x="0" y="0"/>
+                <wp:positionH relativeFrom="column">
+                  <wp:posOffset>1333500</wp:posOffset>
+                </wp:positionH>
+                <wp:positionV relativeFrom="paragraph">
+                  <wp:posOffset>104775</wp:posOffset>
+                </wp:positionV>
+                <wp:extent cx="0" cy="209550"/>
+                <wp:effectExtent l="0" t="0" r="19050" b="19050"/>
+                <wp:wrapNone/>
+                <wp:docPr id="13" name="直線接點 13"/>
+                <wp:cNvGraphicFramePr/>
+                <a:graphic xmlns:a="http://schemas.openxmlformats.org/drawingml/2006/main">
+                  <a:graphicData uri="http://schemas.microsoft.com/office/word/2010/wordprocessingShape">
+                    <wps:wsp>
+                      <wps:cNvCnPr/>
+                      <wps:spPr>
+                        <a:xfrm>
+                          <a:off x="0" y="0"/>
+                          <a:ext cx="0" cy="209550"/>
+                        </a:xfrm>
+                        <a:prstGeom prst="line">
+                          <a:avLst/>
+                        </a:prstGeom>
+                      </wps:spPr>
+                      <wps:style>
+                        <a:lnRef idx="1">
+                          <a:schemeClr val="dk1"/>
+                        </a:lnRef>
+                        <a:fillRef idx="0">
+                          <a:schemeClr val="dk1"/>
+                        </a:fillRef>
+                        <a:effectRef idx="0">
+                          <a:schemeClr val="dk1"/>
+                        </a:effectRef>
+                        <a:fontRef idx="minor">
+                          <a:schemeClr val="tx1"/>
+                        </a:fontRef>
+                      </wps:style>
+                      <wps:bodyPr/>
+                    </wps:wsp>
+                  </a:graphicData>
+                </a:graphic>
+                <wp14:sizeRelV relativeFrom="margin">
+                  <wp14:pctHeight>0</wp14:pctHeight>
+                </wp14:sizeRelV>
+              </wp:anchor>
+            </w:drawing>
+          </mc:Choice>
+          <mc:Fallback>
+            <w:pict>
+              <v:line w14:anchorId="208CC26D" id="直線接點 13" o:spid="_x0000_s1026" style="position:absolute;z-index:251668480;visibility:visible;mso-wrap-style:square;mso-height-percent:0;mso-wrap-distance-left:9pt;mso-wrap-distance-top:0;mso-wrap-distance-right:9pt;mso-wrap-distance-bottom:0;mso-position-horizontal:absolute;mso-position-horizontal-relative:text;mso-position-vertical:absolute;mso-position-vertical-relative:text;mso-height-percent:0;mso-height-relative:margin" from="105pt,8.25pt" to="105pt,24.75pt" o:gfxdata="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" strokecolor="black [3200]" strokeweight=".5pt">
+                <v:stroke joinstyle="miter"/>
+              </v:line>
+            </w:pict>
+          </mc:Fallback>
+        </mc:AlternateContent>
+      </w:r>
+    </w:p>
+    <w:p>
+      <w:pPr>
+        <w:snapToGrid w:val="0"/>
+        <w:jc w:val="both"/>
+      </w:pPr>
+      <w:r>
+        <w:rPr>
+          <w:noProof/>
+        </w:rPr>
+        <mc:AlternateContent>
+          <mc:Choice Requires="wps">
+            <w:drawing>
+              <wp:anchor distT="0" distB="0" distL="114300" distR="114300" simplePos="0" relativeHeight="251664384" behindDoc="0" locked="0" layoutInCell="1" allowOverlap="1" wp14:anchorId="39037E26" wp14:editId="560B4A86">
+                <wp:simplePos x="0" y="0"/>
+                <wp:positionH relativeFrom="column">
+                  <wp:posOffset>847725</wp:posOffset>
+                </wp:positionH>
+                <wp:positionV relativeFrom="paragraph">
+                  <wp:posOffset>139065</wp:posOffset>
+                </wp:positionV>
+                <wp:extent cx="1028700" cy="361950"/>
+                <wp:effectExtent l="0" t="0" r="19050" b="19050"/>
+                <wp:wrapNone/>
+                <wp:docPr id="8" name="文字方塊 8"/>
+                <wp:cNvGraphicFramePr/>
+                <a:graphic xmlns:a="http://schemas.openxmlformats.org/drawingml/2006/main">
+                  <a:graphicData uri="http://schemas.microsoft.com/office/word/2010/wordprocessingShape">
+                    <wps:wsp>
+                      <wps:cNvSpPr txBox="1"/>
+                      <wps:spPr>
+                        <a:xfrm>
+                          <a:off x="0" y="0"/>
+                          <a:ext cx="1028700" cy="361950"/>
+                        </a:xfrm>
+                        <a:prstGeom prst="rect">
+                          <a:avLst/>
+                        </a:prstGeom>
+                        <a:solidFill>
+                          <a:schemeClr val="lt1"/>
+                        </a:solidFill>
+                        <a:ln w="6350">
+                          <a:solidFill>
+                            <a:prstClr val="black"/>
+                          </a:solidFill>
+                        </a:ln>
+                      </wps:spPr>
+                      <wps:txbx>
+                        <w:txbxContent>
+                          <w:p>
+                            <w:r>
+                              <w:rPr>
+                                <w:rFonts w:eastAsiaTheme="minorEastAsia" w:hint="eastAsia"/>
+                              </w:rPr>
+                              <w:t>N</w:t>
+                            </w:r>
+                            <w:r>
+                              <w:rPr>
+                                <w:rFonts w:eastAsiaTheme="minorEastAsia"/>
+                              </w:rPr>
+                              <w:t xml:space="preserve">ote </w:t>
+                            </w:r>
+                            <w:r>
+                              <w:rPr>
+                                <w:rFonts w:eastAsiaTheme="minorEastAsia"/>
+                              </w:rPr>
+                              <w:t>Matrix</w:t>
+                            </w:r>
+                          </w:p>
+                        </w:txbxContent>
+                      </wps:txbx>
+                      <wps:bodyPr rot="0" spcFirstLastPara="0" vertOverflow="overflow" horzOverflow="overflow" vert="horz" wrap="square" lIns="91440" tIns="45720" rIns="91440" bIns="45720" numCol="1" spcCol="0" rtlCol="0" fromWordArt="0" anchor="t" anchorCtr="0" forceAA="0" compatLnSpc="1">
+                        <a:prstTxWarp prst="textNoShape">
+                          <a:avLst/>
+                        </a:prstTxWarp>
+                        <a:noAutofit/>
+                      </wps:bodyPr>
+                    </wps:wsp>
+                  </a:graphicData>
+                </a:graphic>
+                <wp14:sizeRelH relativeFrom="margin">
+                  <wp14:pctWidth>0</wp14:pctWidth>
+                </wp14:sizeRelH>
+                <wp14:sizeRelV relativeFrom="margin">
+                  <wp14:pctHeight>0</wp14:pctHeight>
+                </wp14:sizeRelV>
+              </wp:anchor>
+            </w:drawing>
+          </mc:Choice>
+          <mc:Fallback>
+            <w:pict>
+              <v:shape w14:anchorId="39037E26" id="文字方塊 8" o:spid="_x0000_s1027" type="#_x0000_t202" style="position:absolute;left:0;text-align:left;margin-left:66.75pt;margin-top:10.95pt;width:81pt;height:28.5pt;z-index:251664384;visibility:visible;mso-wrap-style:square;mso-width-percent:0;mso-height-percent:0;mso-wrap-distance-left:9pt;mso-wrap-distance-top:0;mso-wrap-distance-right:9pt;mso-wrap-distance-bottom:0;mso-position-horizontal:absolute;mso-position-horizontal-relative:text;mso-position-vertical:absolute;mso-position-vertical-relative:text;mso-width-percent:0;mso-height-percent:0;mso-width-relative:margin;mso-height-relative:margin;v-text-anchor:top" o:gfxdata="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" fillcolor="white [3201]" strokeweight=".5pt">
+                <v:textbox>
+                  <w:txbxContent>
+                    <w:p>
+                      <w:r>
+                        <w:rPr>
+                          <w:rFonts w:eastAsiaTheme="minorEastAsia" w:hint="eastAsia"/>
+                        </w:rPr>
+                        <w:t>N</w:t>
+                      </w:r>
+                      <w:r>
+                        <w:rPr>
+                          <w:rFonts w:eastAsiaTheme="minorEastAsia"/>
+                        </w:rPr>
+                        <w:t xml:space="preserve">ote </w:t>
+                      </w:r>
+                      <w:r>
+                        <w:rPr>
+                          <w:rFonts w:eastAsiaTheme="minorEastAsia"/>
+                        </w:rPr>
+                        <w:t>Matrix</w:t>
+                      </w:r>
+                    </w:p>
+                  </w:txbxContent>
+                </v:textbox>
+              </v:shape>
+            </w:pict>
+          </mc:Fallback>
+        </mc:AlternateContent>
+      </w:r>
+    </w:p>
+    <w:p>
+      <w:pPr>
+        <w:snapToGrid w:val="0"/>
+        <w:jc w:val="both"/>
+      </w:pPr>
+    </w:p>
+    <w:p>
+      <w:pPr>
+        <w:snapToGrid w:val="0"/>
+        <w:jc w:val="both"/>
+      </w:pPr>
+      <w:r>
+        <w:rPr>
+          <w:noProof/>
+        </w:rPr>
+        <mc:AlternateContent>
+          <mc:Choice Requires="wps">
+            <w:drawing>
+              <wp:anchor distT="0" distB="0" distL="114300" distR="114300" simplePos="0" relativeHeight="251670528" behindDoc="0" locked="0" layoutInCell="1" allowOverlap="1" wp14:anchorId="62016DD6" wp14:editId="6BDF8601">
+                <wp:simplePos x="0" y="0"/>
+                <wp:positionH relativeFrom="column">
+                  <wp:posOffset>1333500</wp:posOffset>
+                </wp:positionH>
+                <wp:positionV relativeFrom="paragraph">
+                  <wp:posOffset>150495</wp:posOffset>
+                </wp:positionV>
+                <wp:extent cx="0" cy="266700"/>
+                <wp:effectExtent l="0" t="0" r="19050" b="19050"/>
+                <wp:wrapNone/>
+                <wp:docPr id="14" name="直線接點 14"/>
+                <wp:cNvGraphicFramePr/>
+                <a:graphic xmlns:a="http://schemas.openxmlformats.org/drawingml/2006/main">
+                  <a:graphicData uri="http://schemas.microsoft.com/office/word/2010/wordprocessingShape">
+                    <wps:wsp>
+                      <wps:cNvCnPr/>
+                      <wps:spPr>
+                        <a:xfrm>
+                          <a:off x="0" y="0"/>
+                          <a:ext cx="0" cy="266700"/>
+                        </a:xfrm>
+                        <a:prstGeom prst="line">
+                          <a:avLst/>
+                        </a:prstGeom>
+                      </wps:spPr>
+                      <wps:style>
+                        <a:lnRef idx="1">
+                          <a:schemeClr val="dk1"/>
+                        </a:lnRef>
+                        <a:fillRef idx="0">
+                          <a:schemeClr val="dk1"/>
+                        </a:fillRef>
+                        <a:effectRef idx="0">
+                          <a:schemeClr val="dk1"/>
+                        </a:effectRef>
+                        <a:fontRef idx="minor">
+                          <a:schemeClr val="tx1"/>
+                        </a:fontRef>
+                      </wps:style>
+                      <wps:bodyPr/>
+                    </wps:wsp>
+                  </a:graphicData>
+                </a:graphic>
+                <wp14:sizeRelV relativeFrom="margin">
+                  <wp14:pctHeight>0</wp14:pctHeight>
+                </wp14:sizeRelV>
+              </wp:anchor>
+            </w:drawing>
+          </mc:Choice>
+          <mc:Fallback>
+            <w:pict>
+              <v:line w14:anchorId="5A86D4A9" id="直線接點 14" o:spid="_x0000_s1026" style="position:absolute;z-index:251670528;visibility:visible;mso-wrap-style:square;mso-height-percent:0;mso-wrap-distance-left:9pt;mso-wrap-distance-top:0;mso-wrap-distance-right:9pt;mso-wrap-distance-bottom:0;mso-position-horizontal:absolute;mso-position-horizontal-relative:text;mso-position-vertical:absolute;mso-position-vertical-relative:text;mso-height-percent:0;mso-height-relative:margin" from="105pt,11.85pt" to="105pt,32.85pt" o:gfxdata="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" strokecolor="black [3200]" strokeweight=".5pt">
+                <v:stroke joinstyle="miter"/>
+              </v:line>
+            </w:pict>
+          </mc:Fallback>
+        </mc:AlternateContent>
+      </w:r>
+    </w:p>
+    <w:p>
+      <w:pPr>
+        <w:snapToGrid w:val="0"/>
+        <w:jc w:val="both"/>
+      </w:pPr>
+    </w:p>
+    <w:p>
+      <w:pPr>
+        <w:snapToGrid w:val="0"/>
+        <w:jc w:val="both"/>
+      </w:pPr>
+      <w:r>
+        <w:rPr>
+          <w:noProof/>
+        </w:rPr>
+        <mc:AlternateContent>
+          <mc:Choice Requires="wps">
+            <w:drawing>
+              <wp:anchor distT="0" distB="0" distL="114300" distR="114300" simplePos="0" relativeHeight="251667456" behindDoc="0" locked="0" layoutInCell="1" allowOverlap="1" wp14:anchorId="62F66E68" wp14:editId="22F66FD0">
+                <wp:simplePos x="0" y="0"/>
+                <wp:positionH relativeFrom="column">
+                  <wp:posOffset>561975</wp:posOffset>
+                </wp:positionH>
+                <wp:positionV relativeFrom="paragraph">
+                  <wp:posOffset>66675</wp:posOffset>
+                </wp:positionV>
+                <wp:extent cx="1676400" cy="428625"/>
+                <wp:effectExtent l="0" t="0" r="19050" b="28575"/>
+                <wp:wrapNone/>
+                <wp:docPr id="12" name="文字方塊 12"/>
+                <wp:cNvGraphicFramePr/>
+                <a:graphic xmlns:a="http://schemas.openxmlformats.org/drawingml/2006/main">
+                  <a:graphicData uri="http://schemas.microsoft.com/office/word/2010/wordprocessingShape">
+                    <wps:wsp>
+                      <wps:cNvSpPr txBox="1"/>
+                      <wps:spPr>
+                        <a:xfrm>
+                          <a:off x="0" y="0"/>
+                          <a:ext cx="1676400" cy="428625"/>
+                        </a:xfrm>
+                        <a:prstGeom prst="rect">
+                          <a:avLst/>
+                        </a:prstGeom>
+                        <a:solidFill>
+                          <a:schemeClr val="lt1"/>
+                        </a:solidFill>
+                        <a:ln w="6350">
+                          <a:solidFill>
+                            <a:prstClr val="black"/>
+                          </a:solidFill>
+                        </a:ln>
+                      </wps:spPr>
+                      <wps:txbx>
+                        <w:txbxContent>
+                          <w:p>
+                            <w:r>
+                              <w:t>LSTM Neural Network</w:t>
+                            </w:r>
+                          </w:p>
+                        </w:txbxContent>
+                      </wps:txbx>
+                      <wps:bodyPr rot="0" spcFirstLastPara="0" vertOverflow="overflow" horzOverflow="overflow" vert="horz" wrap="square" lIns="91440" tIns="45720" rIns="91440" bIns="45720" numCol="1" spcCol="0" rtlCol="0" fromWordArt="0" anchor="t" anchorCtr="0" forceAA="0" compatLnSpc="1">
+                        <a:prstTxWarp prst="textNoShape">
+                          <a:avLst/>
+                        </a:prstTxWarp>
+                        <a:noAutofit/>
+                      </wps:bodyPr>
+                    </wps:wsp>
+                  </a:graphicData>
+                </a:graphic>
+                <wp14:sizeRelH relativeFrom="margin">
+                  <wp14:pctWidth>0</wp14:pctWidth>
+                </wp14:sizeRelH>
+                <wp14:sizeRelV relativeFrom="margin">
+                  <wp14:pctHeight>0</wp14:pctHeight>
+                </wp14:sizeRelV>
+              </wp:anchor>
+            </w:drawing>
+          </mc:Choice>
+          <mc:Fallback>
+            <w:pict>
+              <v:shape w14:anchorId="62F66E68" id="文字方塊 12" o:spid="_x0000_s1028" type="#_x0000_t202" style="position:absolute;left:0;text-align:left;margin-left:44.25pt;margin-top:5.25pt;width:132pt;height:33.75pt;z-index:251667456;visibility:visible;mso-wrap-style:square;mso-width-percent:0;mso-height-percent:0;mso-wrap-distance-left:9pt;mso-wrap-distance-top:0;mso-wrap-distance-right:9pt;mso-wrap-distance-bottom:0;mso-position-horizontal:absolute;mso-position-horizontal-relative:text;mso-position-vertical:absolute;mso-position-vertical-relative:text;mso-width-percent:0;mso-height-percent:0;mso-width-relative:margin;mso-height-relative:margin;v-text-anchor:top" o:gfxdata="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" fillcolor="white [3201]" strokeweight=".5pt">
+                <v:textbox>
+                  <w:txbxContent>
+                    <w:p>
+                      <w:r>
+                        <w:t>LSTM Neural Network</w:t>
+                      </w:r>
+                    </w:p>
+                  </w:txbxContent>
+                </v:textbox>
+              </v:shape>
+            </w:pict>
+          </mc:Fallback>
+        </mc:AlternateContent>
+      </w:r>
+    </w:p>
+    <w:p>
+      <w:pPr>
+        <w:snapToGrid w:val="0"/>
+        <w:jc w:val="both"/>
+      </w:pPr>
+    </w:p>
+    <w:p>
+      <w:pPr>
+        <w:snapToGrid w:val="0"/>
+        <w:jc w:val="both"/>
+      </w:pPr>
+      <w:r>
+        <w:rPr>
+          <w:noProof/>
+        </w:rPr>
+        <mc:AlternateContent>
+          <mc:Choice Requires="wps">
+            <w:drawing>
+              <wp:anchor distT="0" distB="0" distL="114300" distR="114300" simplePos="0" relativeHeight="251672576" behindDoc="0" locked="0" layoutInCell="1" allowOverlap="1" wp14:anchorId="6200BC32" wp14:editId="5140A474">
+                <wp:simplePos x="0" y="0"/>
+                <wp:positionH relativeFrom="column">
+                  <wp:posOffset>1333500</wp:posOffset>
+                </wp:positionH>
+                <wp:positionV relativeFrom="paragraph">
+                  <wp:posOffset>144780</wp:posOffset>
+                </wp:positionV>
+                <wp:extent cx="0" cy="247650"/>
+                <wp:effectExtent l="0" t="0" r="19050" b="19050"/>
+                <wp:wrapNone/>
+                <wp:docPr id="15" name="直線接點 15"/>
+                <wp:cNvGraphicFramePr/>
+                <a:graphic xmlns:a="http://schemas.openxmlformats.org/drawingml/2006/main">
+                  <a:graphicData uri="http://schemas.microsoft.com/office/word/2010/wordprocessingShape">
+                    <wps:wsp>
+                      <wps:cNvCnPr/>
+                      <wps:spPr>
+                        <a:xfrm>
+                          <a:off x="0" y="0"/>
+                          <a:ext cx="0" cy="247650"/>
+                        </a:xfrm>
+                        <a:prstGeom prst="line">
+                          <a:avLst/>
+                        </a:prstGeom>
+                      </wps:spPr>
+                      <wps:style>
+                        <a:lnRef idx="1">
+                          <a:schemeClr val="dk1"/>
+                        </a:lnRef>
+                        <a:fillRef idx="0">
+                          <a:schemeClr val="dk1"/>
+                        </a:fillRef>
+                        <a:effectRef idx="0">
+                          <a:schemeClr val="dk1"/>
+                        </a:effectRef>
+                        <a:fontRef idx="minor">
+                          <a:schemeClr val="tx1"/>
+                        </a:fontRef>
+                      </wps:style>
+                      <wps:bodyPr/>
+                    </wps:wsp>
+                  </a:graphicData>
+                </a:graphic>
+                <wp14:sizeRelV relativeFrom="margin">
+                  <wp14:pctHeight>0</wp14:pctHeight>
+                </wp14:sizeRelV>
+              </wp:anchor>
+            </w:drawing>
+          </mc:Choice>
+          <mc:Fallback>
+            <w:pict>
+              <v:line w14:anchorId="1963EA9E" id="直線接點 15" o:spid="_x0000_s1026" style="position:absolute;z-index:251672576;visibility:visible;mso-wrap-style:square;mso-height-percent:0;mso-wrap-distance-left:9pt;mso-wrap-distance-top:0;mso-wrap-distance-right:9pt;mso-wrap-distance-bottom:0;mso-position-horizontal:absolute;mso-position-horizontal-relative:text;mso-position-vertical:absolute;mso-position-vertical-relative:text;mso-height-percent:0;mso-height-relative:margin" from="105pt,11.4pt" to="105pt,30.9pt" o:gfxdata="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" strokecolor="black [3200]" strokeweight=".5pt">
+                <v:stroke joinstyle="miter"/>
+              </v:line>
+            </w:pict>
+          </mc:Fallback>
+        </mc:AlternateContent>
+      </w:r>
+    </w:p>
+    <w:p>
+      <w:pPr>
+        <w:snapToGrid w:val="0"/>
+        <w:jc w:val="both"/>
+      </w:pPr>
+    </w:p>
+    <w:p>
+      <w:pPr>
+        <w:snapToGrid w:val="0"/>
+        <w:jc w:val="both"/>
+      </w:pPr>
+      <w:r>
+        <w:rPr>
+          <w:noProof/>
+        </w:rPr>
+        <mc:AlternateContent>
+          <mc:Choice Requires="wps">
+            <w:drawing>
+              <wp:anchor distT="0" distB="0" distL="114300" distR="114300" simplePos="0" relativeHeight="251680768" behindDoc="0" locked="0" layoutInCell="1" allowOverlap="1" wp14:anchorId="2621B475" wp14:editId="7614B16F">
+                <wp:simplePos x="0" y="0"/>
+                <wp:positionH relativeFrom="column">
+                  <wp:posOffset>1009650</wp:posOffset>
+                </wp:positionH>
+                <wp:positionV relativeFrom="paragraph">
+                  <wp:posOffset>41910</wp:posOffset>
+                </wp:positionV>
+                <wp:extent cx="685800" cy="361950"/>
+                <wp:effectExtent l="0" t="0" r="19050" b="19050"/>
+                <wp:wrapNone/>
+                <wp:docPr id="19" name="文字方塊 19"/>
+                <wp:cNvGraphicFramePr/>
+                <a:graphic xmlns:a="http://schemas.openxmlformats.org/drawingml/2006/main">
+                  <a:graphicData uri="http://schemas.microsoft.com/office/word/2010/wordprocessingShape">
+                    <wps:wsp>
+                      <wps:cNvSpPr txBox="1"/>
+                      <wps:spPr>
+                        <a:xfrm>
+                          <a:off x="0" y="0"/>
+                          <a:ext cx="685800" cy="361950"/>
+                        </a:xfrm>
+                        <a:prstGeom prst="rect">
+                          <a:avLst/>
+                        </a:prstGeom>
+                        <a:solidFill>
+                          <a:schemeClr val="lt1"/>
+                        </a:solidFill>
+                        <a:ln w="6350">
+                          <a:solidFill>
+                            <a:prstClr val="black"/>
+                          </a:solidFill>
+                        </a:ln>
+                      </wps:spPr>
+                      <wps:txbx>
+                        <w:txbxContent>
+                          <w:p>
+                            <w:r>
+                              <w:t>Model</w:t>
+                            </w:r>
+                            <w:r>
+                              <w:t>s</w:t>
+                            </w:r>
+                          </w:p>
+                        </w:txbxContent>
+                      </wps:txbx>
+                      <wps:bodyPr rot="0" spcFirstLastPara="0" vertOverflow="overflow" horzOverflow="overflow" vert="horz" wrap="square" lIns="91440" tIns="45720" rIns="91440" bIns="45720" numCol="1" spcCol="0" rtlCol="0" fromWordArt="0" anchor="t" anchorCtr="0" forceAA="0" compatLnSpc="1">
+                        <a:prstTxWarp prst="textNoShape">
+                          <a:avLst/>
+                        </a:prstTxWarp>
+                        <a:noAutofit/>
+                      </wps:bodyPr>
+                    </wps:wsp>
+                  </a:graphicData>
+                </a:graphic>
+                <wp14:sizeRelH relativeFrom="margin">
+                  <wp14:pctWidth>0</wp14:pctWidth>
+                </wp14:sizeRelH>
+                <wp14:sizeRelV relativeFrom="margin">
+                  <wp14:pctHeight>0</wp14:pctHeight>
+                </wp14:sizeRelV>
+              </wp:anchor>
+            </w:drawing>
+          </mc:Choice>
+          <mc:Fallback>
+            <w:pict>
+              <v:shape w14:anchorId="2621B475" id="文字方塊 19" o:spid="_x0000_s1029" type="#_x0000_t202" style="position:absolute;left:0;text-align:left;margin-left:79.5pt;margin-top:3.3pt;width:54pt;height:28.5pt;z-index:251680768;visibility:visible;mso-wrap-style:square;mso-width-percent:0;mso-height-percent:0;mso-wrap-distance-left:9pt;mso-wrap-distance-top:0;mso-wrap-distance-right:9pt;mso-wrap-distance-bottom:0;mso-position-horizontal:absolute;mso-position-horizontal-relative:text;mso-position-vertical:absolute;mso-position-vertical-relative:text;mso-width-percent:0;mso-height-percent:0;mso-width-relative:margin;mso-height-relative:margin;v-text-anchor:top" o:gfxdata="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" fillcolor="white [3201]" strokeweight=".5pt">
+                <v:textbox>
+                  <w:txbxContent>
+                    <w:p>
+                      <w:r>
+                        <w:t>Model</w:t>
+                      </w:r>
+                      <w:r>
+                        <w:t>s</w:t>
+                      </w:r>
+                    </w:p>
+                  </w:txbxContent>
+                </v:textbox>
+              </v:shape>
+            </w:pict>
+          </mc:Fallback>
+        </mc:AlternateContent>
+      </w:r>
+    </w:p>
+    <w:p>
+      <w:pPr>
+        <w:snapToGrid w:val="0"/>
+        <w:jc w:val="both"/>
+      </w:pPr>
+    </w:p>
+    <w:p>
+      <w:pPr>
+        <w:snapToGrid w:val="0"/>
+        <w:jc w:val="both"/>
+      </w:pPr>
+      <w:r>
+        <w:rPr>
+          <w:noProof/>
+        </w:rPr>
+        <mc:AlternateContent>
+          <mc:Choice Requires="wps">
+            <w:drawing>
+              <wp:anchor distT="0" distB="0" distL="114300" distR="114300" simplePos="0" relativeHeight="251676672" behindDoc="0" locked="0" layoutInCell="1" allowOverlap="1" wp14:anchorId="7F96346D" wp14:editId="40662E56">
+                <wp:simplePos x="0" y="0"/>
+                <wp:positionH relativeFrom="column">
+                  <wp:posOffset>1333500</wp:posOffset>
+                </wp:positionH>
+                <wp:positionV relativeFrom="paragraph">
+                  <wp:posOffset>53340</wp:posOffset>
+                </wp:positionV>
+                <wp:extent cx="0" cy="228600"/>
+                <wp:effectExtent l="0" t="0" r="19050" b="19050"/>
+                <wp:wrapNone/>
+                <wp:docPr id="17" name="直線接點 17"/>
+                <wp:cNvGraphicFramePr/>
+                <a:graphic xmlns:a="http://schemas.openxmlformats.org/drawingml/2006/main">
+                  <a:graphicData uri="http://schemas.microsoft.com/office/word/2010/wordprocessingShape">
+                    <wps:wsp>
+                      <wps:cNvCnPr/>
+                      <wps:spPr>
+                        <a:xfrm>
+                          <a:off x="0" y="0"/>
+                          <a:ext cx="0" cy="228600"/>
+                        </a:xfrm>
+                        <a:prstGeom prst="line">
+                          <a:avLst/>
+                        </a:prstGeom>
+                      </wps:spPr>
+                      <wps:style>
+                        <a:lnRef idx="1">
+                          <a:schemeClr val="dk1"/>
+                        </a:lnRef>
+                        <a:fillRef idx="0">
+                          <a:schemeClr val="dk1"/>
+                        </a:fillRef>
+                        <a:effectRef idx="0">
+                          <a:schemeClr val="dk1"/>
+                        </a:effectRef>
+                        <a:fontRef idx="minor">
+                          <a:schemeClr val="tx1"/>
+                        </a:fontRef>
+                      </wps:style>
+                      <wps:bodyPr/>
+                    </wps:wsp>
+                  </a:graphicData>
+                </a:graphic>
+                <wp14:sizeRelV relativeFrom="margin">
+                  <wp14:pctHeight>0</wp14:pctHeight>
+                </wp14:sizeRelV>
+              </wp:anchor>
+            </w:drawing>
+          </mc:Choice>
+          <mc:Fallback>
+            <w:pict>
+              <v:line w14:anchorId="2C169CF2" id="直線接點 17" o:spid="_x0000_s1026" style="position:absolute;z-index:251676672;visibility:visible;mso-wrap-style:square;mso-height-percent:0;mso-wrap-distance-left:9pt;mso-wrap-distance-top:0;mso-wrap-distance-right:9pt;mso-wrap-distance-bottom:0;mso-position-horizontal:absolute;mso-position-horizontal-relative:text;mso-position-vertical:absolute;mso-position-vertical-relative:text;mso-height-percent:0;mso-height-relative:margin" from="105pt,4.2pt" to="105pt,22.2pt" o:gfxdata="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" strokecolor="black [3200]" strokeweight=".5pt">
+                <v:stroke joinstyle="miter"/>
+              </v:line>
+            </w:pict>
+          </mc:Fallback>
+        </mc:AlternateContent>
+      </w:r>
+    </w:p>
+    <w:p>
+      <w:pPr>
+        <w:snapToGrid w:val="0"/>
+        <w:jc w:val="both"/>
+      </w:pPr>
+      <w:r>
+        <w:rPr>
+          <w:noProof/>
+        </w:rPr>
+        <mc:AlternateContent>
+          <mc:Choice Requires="wps">
+            <w:drawing>
+              <wp:anchor distT="0" distB="0" distL="114300" distR="114300" simplePos="0" relativeHeight="251688960" behindDoc="0" locked="0" layoutInCell="1" allowOverlap="1" wp14:anchorId="2B0C7315" wp14:editId="17A7BE4E">
+                <wp:simplePos x="0" y="0"/>
+                <wp:positionH relativeFrom="column">
+                  <wp:posOffset>770890</wp:posOffset>
+                </wp:positionH>
+                <wp:positionV relativeFrom="paragraph">
+                  <wp:posOffset>106680</wp:posOffset>
+                </wp:positionV>
+                <wp:extent cx="1209675" cy="361950"/>
+                <wp:effectExtent l="0" t="0" r="28575" b="19050"/>
+                <wp:wrapNone/>
+                <wp:docPr id="23" name="文字方塊 23"/>
+                <wp:cNvGraphicFramePr/>
+                <a:graphic xmlns:a="http://schemas.openxmlformats.org/drawingml/2006/main">
+                  <a:graphicData uri="http://schemas.microsoft.com/office/word/2010/wordprocessingShape">
+                    <wps:wsp>
+                      <wps:cNvSpPr txBox="1"/>
+                      <wps:spPr>
+                        <a:xfrm>
+                          <a:off x="0" y="0"/>
+                          <a:ext cx="1209675" cy="361950"/>
+                        </a:xfrm>
+                        <a:prstGeom prst="rect">
+                          <a:avLst/>
+                        </a:prstGeom>
+                        <a:solidFill>
+                          <a:schemeClr val="lt1"/>
+                        </a:solidFill>
+                        <a:ln w="6350">
+                          <a:solidFill>
+                            <a:prstClr val="black"/>
+                          </a:solidFill>
+                        </a:ln>
+                      </wps:spPr>
+                      <wps:txbx>
+                        <w:txbxContent>
+                          <w:p>
+                            <w:r>
+                              <w:t>Predicted notes</w:t>
+                            </w:r>
+                          </w:p>
+                        </w:txbxContent>
+                      </wps:txbx>
+                      <wps:bodyPr rot="0" spcFirstLastPara="0" vertOverflow="overflow" horzOverflow="overflow" vert="horz" wrap="square" lIns="91440" tIns="45720" rIns="91440" bIns="45720" numCol="1" spcCol="0" rtlCol="0" fromWordArt="0" anchor="t" anchorCtr="0" forceAA="0" compatLnSpc="1">
+                        <a:prstTxWarp prst="textNoShape">
+                          <a:avLst/>
+                        </a:prstTxWarp>
+                        <a:noAutofit/>
+                      </wps:bodyPr>
+                    </wps:wsp>
+                  </a:graphicData>
+                </a:graphic>
+                <wp14:sizeRelH relativeFrom="margin">
+                  <wp14:pctWidth>0</wp14:pctWidth>
+                </wp14:sizeRelH>
+                <wp14:sizeRelV relativeFrom="margin">
+                  <wp14:pctHeight>0</wp14:pctHeight>
+                </wp14:sizeRelV>
+              </wp:anchor>
+            </w:drawing>
+          </mc:Choice>
+          <mc:Fallback>
+            <w:pict>
+              <v:shape w14:anchorId="2B0C7315" id="文字方塊 23" o:spid="_x0000_s1030" type="#_x0000_t202" style="position:absolute;left:0;text-align:left;margin-left:60.7pt;margin-top:8.4pt;width:95.25pt;height:28.5pt;z-index:251688960;visibility:visible;mso-wrap-style:square;mso-width-percent:0;mso-height-percent:0;mso-wrap-distance-left:9pt;mso-wrap-distance-top:0;mso-wrap-distance-right:9pt;mso-wrap-distance-bottom:0;mso-position-horizontal:absolute;mso-position-horizontal-relative:text;mso-position-vertical:absolute;mso-position-vertical-relative:text;mso-width-percent:0;mso-height-percent:0;mso-width-relative:margin;mso-height-relative:margin;v-text-anchor:top" o:gfxdata="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" fillcolor="white [3201]" strokeweight=".5pt">
+                <v:textbox>
+                  <w:txbxContent>
+                    <w:p>
+                      <w:r>
+                        <w:t>Predicted notes</w:t>
+                      </w:r>
+                    </w:p>
+                  </w:txbxContent>
+                </v:textbox>
+              </v:shape>
+            </w:pict>
+          </mc:Fallback>
+        </mc:AlternateContent>
+      </w:r>
+    </w:p>
+    <w:p>
+      <w:pPr>
+        <w:snapToGrid w:val="0"/>
+        <w:jc w:val="both"/>
+      </w:pPr>
+    </w:p>
+    <w:p>
+      <w:pPr>
+        <w:snapToGrid w:val="0"/>
+        <w:jc w:val="both"/>
+      </w:pPr>
+      <w:r>
+        <w:rPr>
+          <w:noProof/>
+        </w:rPr>
+        <mc:AlternateContent>
+          <mc:Choice Requires="wps">
+            <w:drawing>
+              <wp:anchor distT="0" distB="0" distL="114300" distR="114300" simplePos="0" relativeHeight="251693056" behindDoc="0" locked="0" layoutInCell="1" allowOverlap="1" wp14:anchorId="2CEBB5D8" wp14:editId="69ABEB72">
+                <wp:simplePos x="0" y="0"/>
+                <wp:positionH relativeFrom="column">
+                  <wp:posOffset>1323975</wp:posOffset>
+                </wp:positionH>
+                <wp:positionV relativeFrom="paragraph">
+                  <wp:posOffset>118110</wp:posOffset>
+                </wp:positionV>
+                <wp:extent cx="0" cy="228600"/>
+                <wp:effectExtent l="0" t="0" r="19050" b="19050"/>
+                <wp:wrapNone/>
+                <wp:docPr id="25" name="直線接點 25"/>
+                <wp:cNvGraphicFramePr/>
+                <a:graphic xmlns:a="http://schemas.openxmlformats.org/drawingml/2006/main">
+                  <a:graphicData uri="http://schemas.microsoft.com/office/word/2010/wordprocessingShape">
+                    <wps:wsp>
+                      <wps:cNvCnPr/>
+                      <wps:spPr>
+                        <a:xfrm>
+                          <a:off x="0" y="0"/>
+                          <a:ext cx="0" cy="228600"/>
+                        </a:xfrm>
+                        <a:prstGeom prst="line">
+                          <a:avLst/>
+                        </a:prstGeom>
+                      </wps:spPr>
+                      <wps:style>
+                        <a:lnRef idx="1">
+                          <a:schemeClr val="dk1"/>
+                        </a:lnRef>
+                        <a:fillRef idx="0">
+                          <a:schemeClr val="dk1"/>
+                        </a:fillRef>
+                        <a:effectRef idx="0">
+                          <a:schemeClr val="dk1"/>
+                        </a:effectRef>
+                        <a:fontRef idx="minor">
+                          <a:schemeClr val="tx1"/>
+                        </a:fontRef>
+                      </wps:style>
+                      <wps:bodyPr/>
+                    </wps:wsp>
+                  </a:graphicData>
+                </a:graphic>
+                <wp14:sizeRelV relativeFrom="margin">
+                  <wp14:pctHeight>0</wp14:pctHeight>
+                </wp14:sizeRelV>
+              </wp:anchor>
+            </w:drawing>
+          </mc:Choice>
+          <mc:Fallback>
+            <w:pict>
+              <v:line w14:anchorId="04B00252" id="直線接點 25" o:spid="_x0000_s1026" style="position:absolute;z-index:251693056;visibility:visible;mso-wrap-style:square;mso-height-percent:0;mso-wrap-distance-left:9pt;mso-wrap-distance-top:0;mso-wrap-distance-right:9pt;mso-wrap-distance-bottom:0;mso-position-horizontal:absolute;mso-position-horizontal-relative:text;mso-position-vertical:absolute;mso-position-vertical-relative:text;mso-height-percent:0;mso-height-relative:margin" from="104.25pt,9.3pt" to="104.25pt,27.3pt" o:gfxdata="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" strokecolor="black [3200]" strokeweight=".5pt">
+                <v:stroke joinstyle="miter"/>
+              </v:line>
+            </w:pict>
+          </mc:Fallback>
+        </mc:AlternateContent>
+      </w:r>
+      <w:r>
+        <w:t xml:space="preserve"> </w:t>
+      </w:r>
+    </w:p>
+    <w:p>
+      <w:pPr>
+        <w:snapToGrid w:val="0"/>
+        <w:jc w:val="both"/>
+      </w:pPr>
+      <w:r>
+        <w:rPr>
+          <w:noProof/>
+        </w:rPr>
+        <mc:AlternateContent>
+          <mc:Choice Requires="wps">
+            <w:drawing>
+              <wp:anchor distT="0" distB="0" distL="114300" distR="114300" simplePos="0" relativeHeight="251691008" behindDoc="0" locked="0" layoutInCell="1" allowOverlap="1" wp14:anchorId="1B0EC1C7" wp14:editId="202C9E0D">
+                <wp:simplePos x="0" y="0"/>
+                <wp:positionH relativeFrom="column">
+                  <wp:posOffset>790574</wp:posOffset>
+                </wp:positionH>
+                <wp:positionV relativeFrom="paragraph">
+                  <wp:posOffset>171450</wp:posOffset>
+                </wp:positionV>
+                <wp:extent cx="1190625" cy="381000"/>
+                <wp:effectExtent l="0" t="0" r="28575" b="19050"/>
+                <wp:wrapNone/>
+                <wp:docPr id="24" name="文字方塊 24"/>
+                <wp:cNvGraphicFramePr/>
+                <a:graphic xmlns:a="http://schemas.openxmlformats.org/drawingml/2006/main">
+                  <a:graphicData uri="http://schemas.microsoft.com/office/word/2010/wordprocessingShape">
+                    <wps:wsp>
+                      <wps:cNvSpPr txBox="1"/>
+                      <wps:spPr>
+                        <a:xfrm>
+                          <a:off x="0" y="0"/>
+                          <a:ext cx="1190625" cy="381000"/>
+                        </a:xfrm>
+                        <a:prstGeom prst="rect">
+                          <a:avLst/>
+                        </a:prstGeom>
+                        <a:solidFill>
+                          <a:schemeClr val="lt1"/>
+                        </a:solidFill>
+                        <a:ln w="6350">
+                          <a:solidFill>
+                            <a:prstClr val="black"/>
+                          </a:solidFill>
+                        </a:ln>
+                      </wps:spPr>
+                      <wps:txbx>
+                        <w:txbxContent>
+                          <w:p>
+                            <w:r>
+                              <w:rPr>
+                                <w:rFonts w:hint="eastAsia"/>
+                              </w:rPr>
+                              <w:t>New MIDI File</w:t>
+                            </w:r>
+                          </w:p>
+                        </w:txbxContent>
+                      </wps:txbx>
+                      <wps:bodyPr rot="0" spcFirstLastPara="0" vertOverflow="overflow" horzOverflow="overflow" vert="horz" wrap="square" lIns="91440" tIns="45720" rIns="91440" bIns="45720" numCol="1" spcCol="0" rtlCol="0" fromWordArt="0" anchor="t" anchorCtr="0" forceAA="0" compatLnSpc="1">
+                        <a:prstTxWarp prst="textNoShape">
+                          <a:avLst/>
+                        </a:prstTxWarp>
+                        <a:noAutofit/>
+                      </wps:bodyPr>
+                    </wps:wsp>
+                  </a:graphicData>
+                </a:graphic>
+                <wp14:sizeRelH relativeFrom="margin">
+                  <wp14:pctWidth>0</wp14:pctWidth>
+                </wp14:sizeRelH>
+                <wp14:sizeRelV relativeFrom="margin">
+                  <wp14:pctHeight>0</wp14:pctHeight>
+                </wp14:sizeRelV>
+              </wp:anchor>
+            </w:drawing>
+          </mc:Choice>
+          <mc:Fallback>
+            <w:pict>
+              <v:shape w14:anchorId="1B0EC1C7" id="文字方塊 24" o:spid="_x0000_s1031" type="#_x0000_t202" style="position:absolute;left:0;text-align:left;margin-left:62.25pt;margin-top:13.5pt;width:93.75pt;height:30pt;z-index:251691008;visibility:visible;mso-wrap-style:square;mso-width-percent:0;mso-height-percent:0;mso-wrap-distance-left:9pt;mso-wrap-distance-top:0;mso-wrap-distance-right:9pt;mso-wrap-distance-bottom:0;mso-position-horizontal:absolute;mso-position-horizontal-relative:text;mso-position-vertical:absolute;mso-position-vertical-relative:text;mso-width-percent:0;mso-height-percent:0;mso-width-relative:margin;mso-height-relative:margin;v-text-anchor:top" o:gfxdata="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" fillcolor="white [3201]" strokeweight=".5pt">
+                <v:textbox>
+                  <w:txbxContent>
+                    <w:p>
+                      <w:r>
+                        <w:rPr>
+                          <w:rFonts w:hint="eastAsia"/>
+                        </w:rPr>
+                        <w:t>New MIDI File</w:t>
+                      </w:r>
+                    </w:p>
+                  </w:txbxContent>
+                </v:textbox>
+              </v:shape>
+            </w:pict>
+          </mc:Fallback>
+        </mc:AlternateContent>
+      </w:r>
+    </w:p>
+    <w:p>
+      <w:pPr>
+        <w:snapToGrid w:val="0"/>
+        <w:jc w:val="both"/>
+      </w:pPr>
+    </w:p>
+    <w:p>
+      <w:pPr>
+        <w:snapToGrid w:val="0"/>
+        <w:jc w:val="both"/>
+      </w:pPr>
+    </w:p>
+    <w:p>
+      <w:pPr>
+        <w:snapToGrid w:val="0"/>
+        <w:jc w:val="both"/>
+      </w:pPr>
+    </w:p>
+    <w:p>
+      <w:pPr>
+        <w:snapToGrid w:val="0"/>
+        <w:jc w:val="both"/>
+      </w:pPr>
+    </w:p>
+    <w:p>
+      <w:pPr>
+        <w:numPr>
+          <w:ilvl w:val="0"/>
+          <w:numId w:val="1"/>
+        </w:numPr>
+        <w:snapToGrid w:val="0"/>
+        <w:jc w:val="both"/>
         <w:rPr>
           <w:rFonts w:eastAsia="標楷體"/>
           <w:b/>
@@ -626,10 +2460,344 @@
       </w:pPr>
       <w:r>
         <w:rPr>
-          <w:rFonts w:eastAsia="標楷體"/>
+          <w:rFonts w:eastAsia="標楷體" w:hint="eastAsia"/>
           <w:b/>
           <w:bCs/>
         </w:rPr>
+        <w:t>預期成</w:t>
+      </w:r>
+      <w:r>
+        <w:rPr>
+          <w:rFonts w:eastAsia="標楷體" w:hint="eastAsia"/>
+          <w:b/>
+          <w:bCs/>
+        </w:rPr>
+        <w:t>果</w:t>
+      </w:r>
+    </w:p>
+    <w:p>
+      <w:pPr>
+        <w:snapToGrid w:val="0"/>
+        <w:ind w:left="510"/>
+        <w:jc w:val="both"/>
+        <w:rPr>
+          <w:rFonts w:eastAsia="標楷體"/>
+          <w:b/>
+          <w:bCs/>
+        </w:rPr>
+      </w:pPr>
+    </w:p>
+    <w:p>
+      <w:pPr>
+        <w:snapToGrid w:val="0"/>
+        <w:ind w:firstLine="480"/>
+        <w:jc w:val="both"/>
+        <w:rPr>
+          <w:rFonts w:eastAsia="標楷體"/>
+          <w:bCs/>
+        </w:rPr>
+      </w:pPr>
+      <w:r>
+        <w:rPr>
+          <w:rFonts w:eastAsia="標楷體" w:hint="eastAsia"/>
+          <w:bCs/>
+        </w:rPr>
+        <w:t>由於目前的進度僅</w:t>
+      </w:r>
+      <w:r>
+        <w:rPr>
+          <w:rFonts w:eastAsia="標楷體" w:hint="eastAsia"/>
+          <w:bCs/>
+        </w:rPr>
+        <w:t>能做到預測音符的功能，也就是說，就算模型的預測準確度極高，也只能製造出與輸入音樂幾乎相同的曲子。但本人希望此專題著重於音樂創作，也就是電腦必須製造出與輸入音樂聽起來很像但卻是全新的樂曲</w:t>
+      </w:r>
+      <w:r>
+        <w:rPr>
+          <w:rFonts w:eastAsia="標楷體" w:hint="eastAsia"/>
+          <w:bCs/>
+        </w:rPr>
+        <w:t>。</w:t>
+      </w:r>
+      <w:r>
+        <w:rPr>
+          <w:rFonts w:eastAsia="標楷體" w:hint="eastAsia"/>
+          <w:bCs/>
+        </w:rPr>
+        <w:t>這部分的難點在於曲式及</w:t>
+      </w:r>
+      <w:r>
+        <w:rPr>
+          <w:rFonts w:eastAsia="標楷體" w:hint="eastAsia"/>
+          <w:bCs/>
+        </w:rPr>
+        <w:t>和聲，以一個作曲家而言，他必須擁有足夠的樂理知識，就我所知，曲式學及和聲學在音樂系中都是相當重要的課程，這兩門課程在作曲中是必要的，而一般人至少需要花一年的時間才能修習完畢。要讓電腦也能學會這樣的知識我認為難度很高。</w:t>
+      </w:r>
+    </w:p>
+    <w:p>
+      <w:pPr>
+        <w:snapToGrid w:val="0"/>
+        <w:ind w:firstLine="480"/>
+        <w:jc w:val="both"/>
+        <w:rPr>
+          <w:rFonts w:eastAsia="標楷體" w:hint="eastAsia"/>
+          <w:bCs/>
+        </w:rPr>
+      </w:pPr>
+      <w:bookmarkStart w:id="0" w:name="_GoBack"/>
+      <w:bookmarkEnd w:id="0"/>
+    </w:p>
+    <w:p>
+      <w:pPr>
+        <w:numPr>
+          <w:ilvl w:val="0"/>
+          <w:numId w:val="1"/>
+        </w:numPr>
+        <w:snapToGrid w:val="0"/>
+        <w:jc w:val="both"/>
+        <w:rPr>
+          <w:rFonts w:eastAsia="標楷體"/>
+          <w:b/>
+          <w:bCs/>
+        </w:rPr>
+      </w:pPr>
+      <w:r>
+        <w:rPr>
+          <w:rFonts w:eastAsia="標楷體" w:hint="eastAsia"/>
+          <w:b/>
+          <w:bCs/>
+        </w:rPr>
+        <w:t>未來規劃</w:t>
+      </w:r>
+    </w:p>
+    <w:p>
+      <w:pPr>
+        <w:snapToGrid w:val="0"/>
+        <w:jc w:val="both"/>
+        <w:rPr>
+          <w:rFonts w:eastAsia="標楷體"/>
+          <w:b/>
+          <w:bCs/>
+        </w:rPr>
+      </w:pPr>
+    </w:p>
+    <w:p>
+      <w:pPr>
+        <w:snapToGrid w:val="0"/>
+        <w:ind w:firstLine="480"/>
+        <w:jc w:val="both"/>
+        <w:rPr>
+          <w:rFonts w:eastAsia="標楷體"/>
+          <w:bCs/>
+        </w:rPr>
+      </w:pPr>
+      <w:r>
+        <w:rPr>
+          <w:rFonts w:eastAsia="標楷體" w:hint="eastAsia"/>
+          <w:bCs/>
+        </w:rPr>
+        <w:t>在音樂創作的領域中，取樣</w:t>
+      </w:r>
+      <w:r>
+        <w:rPr>
+          <w:rFonts w:eastAsia="標楷體" w:hint="eastAsia"/>
+          <w:bCs/>
+        </w:rPr>
+        <w:t>（</w:t>
+      </w:r>
+      <w:proofErr w:type="spellStart"/>
+      <w:r>
+        <w:rPr>
+          <w:rFonts w:eastAsia="標楷體" w:hint="eastAsia"/>
+          <w:bCs/>
+        </w:rPr>
+        <w:t>Sa</w:t>
+      </w:r>
+      <w:r>
+        <w:rPr>
+          <w:rFonts w:eastAsia="標楷體"/>
+          <w:bCs/>
+        </w:rPr>
+        <w:t>m</w:t>
+      </w:r>
+      <w:r>
+        <w:rPr>
+          <w:rFonts w:eastAsia="標楷體" w:hint="eastAsia"/>
+          <w:bCs/>
+        </w:rPr>
+        <w:t>p</w:t>
+      </w:r>
+      <w:r>
+        <w:rPr>
+          <w:rFonts w:eastAsia="標楷體"/>
+          <w:bCs/>
+        </w:rPr>
+        <w:t>l-</w:t>
+      </w:r>
+      <w:r>
+        <w:rPr>
+          <w:rFonts w:eastAsia="標楷體" w:hint="eastAsia"/>
+          <w:bCs/>
+        </w:rPr>
+        <w:t>ing</w:t>
+      </w:r>
+      <w:proofErr w:type="spellEnd"/>
+      <w:r>
+        <w:rPr>
+          <w:rFonts w:eastAsia="標楷體" w:hint="eastAsia"/>
+          <w:bCs/>
+        </w:rPr>
+        <w:t>）</w:t>
+      </w:r>
+      <w:r>
+        <w:rPr>
+          <w:rFonts w:eastAsia="標楷體" w:hint="eastAsia"/>
+          <w:bCs/>
+        </w:rPr>
+        <w:t>的方式</w:t>
+      </w:r>
+      <w:r>
+        <w:rPr>
+          <w:rFonts w:eastAsia="標楷體" w:hint="eastAsia"/>
+          <w:bCs/>
+        </w:rPr>
+        <w:t>相對比較容易，只要將輸入音樂中的幾個片段旋律，運用一些機率的計算及處理，重新加入新的樂曲中</w:t>
+      </w:r>
+      <w:r>
+        <w:rPr>
+          <w:rFonts w:eastAsia="標楷體" w:hint="eastAsia"/>
+          <w:bCs/>
+        </w:rPr>
+        <w:t>，</w:t>
+      </w:r>
+      <w:r>
+        <w:rPr>
+          <w:rFonts w:eastAsia="標楷體" w:hint="eastAsia"/>
+          <w:bCs/>
+        </w:rPr>
+        <w:lastRenderedPageBreak/>
+        <w:t>如此</w:t>
+      </w:r>
+      <w:proofErr w:type="gramStart"/>
+      <w:r>
+        <w:rPr>
+          <w:rFonts w:eastAsia="標楷體" w:hint="eastAsia"/>
+          <w:bCs/>
+        </w:rPr>
+        <w:t>一來，</w:t>
+      </w:r>
+      <w:proofErr w:type="gramEnd"/>
+      <w:r>
+        <w:rPr>
+          <w:rFonts w:eastAsia="標楷體" w:hint="eastAsia"/>
+          <w:bCs/>
+        </w:rPr>
+        <w:t>便可以先達到改編樂曲的效果</w:t>
+      </w:r>
+      <w:r>
+        <w:rPr>
+          <w:rFonts w:eastAsia="標楷體" w:hint="eastAsia"/>
+          <w:bCs/>
+        </w:rPr>
+        <w:t>。因此，目前決定先朝取樣這個方向進行</w:t>
+      </w:r>
+      <w:r>
+        <w:rPr>
+          <w:rFonts w:eastAsia="標楷體" w:hint="eastAsia"/>
+          <w:bCs/>
+        </w:rPr>
+        <w:t>，可能用到的方法有：</w:t>
+      </w:r>
+      <w:r>
+        <w:rPr>
+          <w:rFonts w:eastAsia="標楷體" w:hint="eastAsia"/>
+          <w:bCs/>
+        </w:rPr>
+        <w:t>Gibb</w:t>
+      </w:r>
+      <w:r>
+        <w:rPr>
+          <w:rFonts w:eastAsia="標楷體" w:hint="eastAsia"/>
+          <w:bCs/>
+        </w:rPr>
+        <w:t>s</w:t>
+      </w:r>
+      <w:r>
+        <w:rPr>
+          <w:rFonts w:eastAsia="標楷體" w:hint="eastAsia"/>
+          <w:bCs/>
+        </w:rPr>
+        <w:t xml:space="preserve"> Sampling</w:t>
+      </w:r>
+      <w:r>
+        <w:rPr>
+          <w:rFonts w:eastAsia="標楷體" w:hint="eastAsia"/>
+          <w:bCs/>
+        </w:rPr>
+        <w:t>、</w:t>
+      </w:r>
+      <w:r>
+        <w:rPr>
+          <w:rFonts w:eastAsia="標楷體" w:hint="eastAsia"/>
+          <w:bCs/>
+        </w:rPr>
+        <w:t>Markov Chain</w:t>
+      </w:r>
+      <w:r>
+        <w:rPr>
+          <w:rFonts w:eastAsia="標楷體" w:hint="eastAsia"/>
+          <w:bCs/>
+        </w:rPr>
+        <w:t>、</w:t>
+      </w:r>
+      <w:r>
+        <w:rPr>
+          <w:rFonts w:eastAsia="標楷體" w:hint="eastAsia"/>
+          <w:bCs/>
+        </w:rPr>
+        <w:t>Monte C</w:t>
+      </w:r>
+      <w:r>
+        <w:rPr>
+          <w:rFonts w:eastAsia="標楷體"/>
+          <w:bCs/>
+        </w:rPr>
+        <w:t>arlo Method</w:t>
+      </w:r>
+      <w:r>
+        <w:rPr>
+          <w:rFonts w:eastAsia="標楷體" w:hint="eastAsia"/>
+          <w:bCs/>
+        </w:rPr>
+        <w:t>。</w:t>
+      </w:r>
+    </w:p>
+    <w:p>
+      <w:pPr>
+        <w:snapToGrid w:val="0"/>
+        <w:jc w:val="both"/>
+        <w:rPr>
+          <w:rFonts w:eastAsia="標楷體"/>
+          <w:b/>
+          <w:bCs/>
+        </w:rPr>
+      </w:pPr>
+    </w:p>
+    <w:p>
+      <w:pPr>
+        <w:snapToGrid w:val="0"/>
+        <w:jc w:val="both"/>
+        <w:rPr>
+          <w:rFonts w:eastAsia="標楷體"/>
+          <w:b/>
+          <w:bCs/>
+        </w:rPr>
+      </w:pPr>
+      <w:r>
+        <w:rPr>
+          <w:rFonts w:eastAsia="標楷體"/>
+          <w:b/>
+          <w:bCs/>
+        </w:rPr>
         <w:t>參考文獻</w:t>
       </w:r>
     </w:p>
@@ -642,21 +2810,89 @@
         <w:rPr>
           <w:rFonts w:eastAsia="標楷體"/>
         </w:rPr>
-        <w:lastRenderedPageBreak/>
-        <w:t xml:space="preserve">[1] A. B. Smith, C. D. Jones, and E. F. Roberts, “Article Title,” </w:t>
-      </w:r>
-      <w:r>
-        <w:rPr>
-          <w:rFonts w:eastAsia="標楷體"/>
-          <w:i/>
-        </w:rPr>
-        <w:t>Journal</w:t>
-      </w:r>
-      <w:r>
-        <w:rPr>
-          <w:rFonts w:eastAsia="標楷體"/>
-        </w:rPr>
-        <w:t>, Vol., No., pp. 1-10, Date.</w:t>
+        <w:t xml:space="preserve">[1] </w:t>
+      </w:r>
+      <w:proofErr w:type="spellStart"/>
+      <w:r>
+        <w:t>Gaetan</w:t>
+      </w:r>
+      <w:proofErr w:type="spellEnd"/>
+      <w:r>
+        <w:t xml:space="preserve"> </w:t>
+      </w:r>
+      <w:proofErr w:type="spellStart"/>
+      <w:r>
+        <w:t>Hadjeres</w:t>
+      </w:r>
+      <w:proofErr w:type="spellEnd"/>
+      <w:r>
+        <w:rPr>
+          <w:rFonts w:eastAsia="標楷體"/>
+        </w:rPr>
+        <w:t xml:space="preserve">, </w:t>
+      </w:r>
+      <w:r>
+        <w:t xml:space="preserve">Francois </w:t>
+      </w:r>
+      <w:proofErr w:type="spellStart"/>
+      <w:r>
+        <w:t>Pachet</w:t>
+      </w:r>
+      <w:proofErr w:type="spellEnd"/>
+      <w:r>
+        <w:rPr>
+          <w:rFonts w:eastAsia="標楷體"/>
+        </w:rPr>
+        <w:t xml:space="preserve">, </w:t>
+      </w:r>
+      <w:r>
+        <w:t>Frank Nielsen</w:t>
+      </w:r>
+      <w:r>
+        <w:rPr>
+          <w:rFonts w:eastAsia="標楷體"/>
+        </w:rPr>
+        <w:t>, “</w:t>
+      </w:r>
+      <w:proofErr w:type="spellStart"/>
+      <w:r>
+        <w:t>DeepBach</w:t>
+      </w:r>
+      <w:proofErr w:type="spellEnd"/>
+      <w:r>
+        <w:t xml:space="preserve">: </w:t>
+      </w:r>
+      <w:proofErr w:type="gramStart"/>
+      <w:r>
+        <w:t>a</w:t>
+      </w:r>
+      <w:proofErr w:type="gramEnd"/>
+      <w:r>
+        <w:t xml:space="preserve"> Steerable Model for Bach Chorales Generation</w:t>
+      </w:r>
+      <w:r>
+        <w:rPr>
+          <w:rFonts w:eastAsia="標楷體"/>
+        </w:rPr>
+        <w:t>”</w:t>
+      </w:r>
+      <w:r>
+        <w:rPr>
+          <w:rFonts w:eastAsia="標楷體" w:hint="eastAsia"/>
+        </w:rPr>
+        <w:t>,</w:t>
+      </w:r>
+      <w:r>
+        <w:rPr>
+          <w:rFonts w:eastAsia="標楷體"/>
+        </w:rPr>
+        <w:t xml:space="preserve"> 2015</w:t>
+      </w:r>
+      <w:r>
+        <w:rPr>
+          <w:rFonts w:eastAsia="標楷體"/>
+        </w:rPr>
+        <w:t>.</w:t>
       </w:r>
     </w:p>
     <w:p>
@@ -670,25 +2906,508 @@
         </w:rPr>
         <w:t xml:space="preserve">[2] </w:t>
       </w:r>
-      <w:r>
-        <w:rPr>
-          <w:rFonts w:eastAsia="標楷體"/>
-        </w:rPr>
-        <w:t>著者姓名，「中文期刊論文篇名」，</w:t>
-      </w:r>
-      <w:r>
-        <w:rPr>
-          <w:rFonts w:eastAsia="標楷體"/>
-          <w:b/>
-        </w:rPr>
-        <w:t>中文期刊名</w:t>
-      </w:r>
-      <w:r>
-        <w:rPr>
-          <w:rFonts w:eastAsia="標楷體"/>
-        </w:rPr>
-        <w:t>，卷，期，發行年次，頁次。</w:t>
-      </w:r>
+      <w:proofErr w:type="spellStart"/>
+      <w:r>
+        <w:t>Chollet</w:t>
+      </w:r>
+      <w:proofErr w:type="spellEnd"/>
+      <w:r>
+        <w:t>, Francois</w:t>
+      </w:r>
+      <w:r>
+        <w:t>,</w:t>
+      </w:r>
+      <w:r>
+        <w:t xml:space="preserve"> </w:t>
+      </w:r>
+      <w:r>
+        <w:t>“</w:t>
+      </w:r>
+      <w:proofErr w:type="spellStart"/>
+      <w:r>
+        <w:t>Keras</w:t>
+      </w:r>
+      <w:proofErr w:type="spellEnd"/>
+      <w:r>
+        <w:t>”</w:t>
+      </w:r>
+      <w:r>
+        <w:t xml:space="preserve">, </w:t>
+      </w:r>
+      <w:proofErr w:type="gramStart"/>
+      <w:r>
+        <w:t>2</w:t>
+      </w:r>
+      <w:r>
+        <w:t xml:space="preserve">015 </w:t>
+      </w:r>
+      <w:r>
+        <w:t>.</w:t>
+      </w:r>
+      <w:proofErr w:type="gramEnd"/>
+    </w:p>
+    <w:p>
+      <w:pPr>
+        <w:ind w:left="353" w:hanging="353"/>
+        <w:jc w:val="both"/>
+      </w:pPr>
+      <w:r>
+        <w:t xml:space="preserve">[3] </w:t>
+      </w:r>
+      <w:r>
+        <w:t>Cuthbert, Micha</w:t>
+      </w:r>
+      <w:r>
+        <w:t xml:space="preserve">el Scott and </w:t>
+      </w:r>
+      <w:proofErr w:type="spellStart"/>
+      <w:r>
+        <w:t>Ariza</w:t>
+      </w:r>
+      <w:proofErr w:type="spellEnd"/>
+      <w:r>
+        <w:t xml:space="preserve">, </w:t>
+      </w:r>
+    </w:p>
+    <w:p>
+      <w:pPr>
+        <w:ind w:left="353" w:hanging="353"/>
+        <w:jc w:val="both"/>
+      </w:pPr>
+      <w:r>
+        <w:t xml:space="preserve">     </w:t>
+      </w:r>
+      <w:r>
+        <w:t>Christopher</w:t>
+      </w:r>
+      <w:r>
+        <w:rPr>
+          <w:rFonts w:hint="eastAsia"/>
+        </w:rPr>
+        <w:t xml:space="preserve">, </w:t>
+      </w:r>
+      <w:r>
+        <w:t>“mu</w:t>
+      </w:r>
+      <w:r>
+        <w:t xml:space="preserve">sic21: A toolkit for </w:t>
+      </w:r>
+    </w:p>
+    <w:p>
+      <w:pPr>
+        <w:ind w:left="353" w:hanging="353"/>
+        <w:jc w:val="both"/>
+      </w:pPr>
+      <w:r>
+        <w:t xml:space="preserve">     </w:t>
+      </w:r>
+      <w:r>
+        <w:t>computer-ai</w:t>
+      </w:r>
+      <w:r>
+        <w:t>ded</w:t>
+      </w:r>
+      <w:r>
+        <w:t xml:space="preserve"> </w:t>
+      </w:r>
+      <w:r>
+        <w:t>musicology and symbolic music data</w:t>
+      </w:r>
+      <w:r>
+        <w:t>”</w:t>
+      </w:r>
+      <w:r>
+        <w:t>, 2010.</w:t>
+      </w:r>
+    </w:p>
+    <w:p>
+      <w:pPr>
+        <w:ind w:left="353" w:hanging="353"/>
+        <w:jc w:val="both"/>
+        <w:rPr>
+          <w:rFonts w:eastAsia="標楷體"/>
+        </w:rPr>
+      </w:pPr>
+      <w:r>
+        <w:t>[4]</w:t>
+      </w:r>
+      <w:r>
+        <w:t xml:space="preserve"> </w:t>
+      </w:r>
+      <w:r>
+        <w:t xml:space="preserve">Jean-Pierre </w:t>
+      </w:r>
+      <w:proofErr w:type="spellStart"/>
+      <w:r>
+        <w:t>Briot</w:t>
+      </w:r>
+      <w:proofErr w:type="spellEnd"/>
+      <w:r>
+        <w:t xml:space="preserve">, </w:t>
+      </w:r>
+      <w:proofErr w:type="spellStart"/>
+      <w:r>
+        <w:t>Gaetan</w:t>
+      </w:r>
+      <w:proofErr w:type="spellEnd"/>
+      <w:r>
+        <w:t xml:space="preserve"> </w:t>
+      </w:r>
+      <w:proofErr w:type="spellStart"/>
+      <w:r>
+        <w:t>Hadjeres</w:t>
+      </w:r>
+      <w:proofErr w:type="spellEnd"/>
+      <w:r>
+        <w:rPr>
+          <w:rFonts w:eastAsia="標楷體"/>
+        </w:rPr>
+        <w:t>,</w:t>
+      </w:r>
+    </w:p>
+    <w:p>
+      <w:pPr>
+        <w:ind w:left="353" w:hanging="353"/>
+        <w:jc w:val="both"/>
+      </w:pPr>
+      <w:r>
+        <w:rPr>
+          <w:rFonts w:eastAsia="標楷體"/>
+        </w:rPr>
+        <w:t xml:space="preserve"> </w:t>
+      </w:r>
+      <w:r>
+        <w:rPr>
+          <w:rFonts w:eastAsia="標楷體"/>
+        </w:rPr>
+        <w:t xml:space="preserve"> </w:t>
+      </w:r>
+      <w:r>
+        <w:rPr>
+          <w:rFonts w:eastAsia="標楷體"/>
+        </w:rPr>
+        <w:t xml:space="preserve"> </w:t>
+      </w:r>
+      <w:r>
+        <w:rPr>
+          <w:rFonts w:eastAsia="標楷體"/>
+        </w:rPr>
+        <w:t xml:space="preserve">   </w:t>
+      </w:r>
+      <w:r>
+        <w:t xml:space="preserve">Francois </w:t>
+      </w:r>
+      <w:proofErr w:type="spellStart"/>
+      <w:r>
+        <w:t>Pachet</w:t>
+      </w:r>
+      <w:proofErr w:type="spellEnd"/>
+      <w:r>
+        <w:t xml:space="preserve">, “Deep Learning </w:t>
+      </w:r>
+    </w:p>
+    <w:p>
+      <w:pPr>
+        <w:ind w:left="353" w:hanging="353"/>
+        <w:jc w:val="both"/>
+      </w:pPr>
+      <w:r>
+        <w:t xml:space="preserve">      Techniques for Music Generation </w:t>
+      </w:r>
+      <w:r>
+        <w:t xml:space="preserve"> </w:t>
+      </w:r>
+    </w:p>
+    <w:p>
+      <w:pPr>
+        <w:ind w:left="353" w:hanging="353"/>
+        <w:jc w:val="both"/>
+      </w:pPr>
+      <w:r>
+        <w:t xml:space="preserve">      </w:t>
+      </w:r>
+      <w:r>
+        <w:t>– A survey”</w:t>
+      </w:r>
+      <w:r>
+        <w:t>, 2017.</w:t>
+      </w:r>
+    </w:p>
+    <w:p>
+      <w:pPr>
+        <w:ind w:left="353" w:hanging="353"/>
+        <w:jc w:val="both"/>
+      </w:pPr>
+      <w:r>
+        <w:t>[5]</w:t>
+      </w:r>
+      <w:r>
+        <w:t xml:space="preserve"> Colah, “Understanding LSTM Networks”</w:t>
+      </w:r>
+      <w:r>
+        <w:t>.</w:t>
+      </w:r>
+    </w:p>
+    <w:p>
+      <w:pPr>
+        <w:ind w:left="353" w:hanging="353"/>
+        <w:jc w:val="both"/>
+      </w:pPr>
+      <w:r>
+        <w:t xml:space="preserve">      </w:t>
+      </w:r>
+      <w:r>
+        <w:t xml:space="preserve">URL: </w:t>
+      </w:r>
+      <w:hyperlink r:id="rId11" w:history="1">
+        <w:r>
+          <w:rPr>
+            <w:rStyle w:val="a3"/>
+          </w:rPr>
+          <w:t>http://colah.github.io/posts/2015-08-Understanding-LSTMs/</w:t>
+        </w:r>
+      </w:hyperlink>
+      <w:r>
+        <w:t>, 2015</w:t>
+      </w:r>
+      <w:r>
+        <w:t>.</w:t>
+      </w:r>
+    </w:p>
+    <w:p>
+      <w:pPr>
+        <w:ind w:left="353" w:hanging="353"/>
+        <w:jc w:val="both"/>
+      </w:pPr>
+      <w:r>
+        <w:t>[6]</w:t>
+      </w:r>
+      <w:r>
+        <w:t xml:space="preserve"> </w:t>
+      </w:r>
+      <w:hyperlink r:id="rId12" w:history="1">
+        <w:r>
+          <w:rPr>
+            <w:rStyle w:val="a3"/>
+            <w:color w:val="auto"/>
+            <w:u w:val="none"/>
+            <w:shd w:val="clear" w:color="auto" w:fill="FFFFFF"/>
+          </w:rPr>
+          <w:t>Sigurður Skúli</w:t>
+        </w:r>
+      </w:hyperlink>
+      <w:r>
+        <w:t xml:space="preserve">, </w:t>
+      </w:r>
+      <w:r>
+        <w:t xml:space="preserve">“How to Generate Music using a LSTM Neural Network in </w:t>
+      </w:r>
+      <w:proofErr w:type="spellStart"/>
+      <w:r>
+        <w:t>Keras</w:t>
+      </w:r>
+      <w:proofErr w:type="spellEnd"/>
+      <w:r>
+        <w:t xml:space="preserve">”, </w:t>
+      </w:r>
+      <w:r>
+        <w:t>URL:</w:t>
+      </w:r>
+      <w:hyperlink r:id="rId13" w:history="1">
+        <w:r>
+          <w:rPr>
+            <w:rStyle w:val="a3"/>
+          </w:rPr>
+          <w:t>https://towardsdatascience.com/how-to-generate-music-using-a-lstm-neural-network-in-keras-68786834d4c5</w:t>
+        </w:r>
+      </w:hyperlink>
+      <w:r>
+        <w:t>,</w:t>
+      </w:r>
+      <w:r>
+        <w:t xml:space="preserve"> </w:t>
+      </w:r>
+      <w:r>
+        <w:t>2017</w:t>
+      </w:r>
+      <w:r>
+        <w:t>.</w:t>
+      </w:r>
+    </w:p>
+    <w:p>
+      <w:pPr>
+        <w:ind w:left="353" w:hanging="353"/>
+        <w:jc w:val="both"/>
+        <w:rPr>
+          <w:rStyle w:val="a3"/>
+        </w:rPr>
+      </w:pPr>
+      <w:r>
+        <w:t>[7] Ji-Sung Kim</w:t>
+      </w:r>
+      <w:r>
+        <w:t xml:space="preserve">, </w:t>
+      </w:r>
+      <w:r>
+        <w:fldChar w:fldCharType="begin"/>
+      </w:r>
+      <w:r>
+        <w:instrText xml:space="preserve"> HYPERLINK "https://github.com/jisungk/deepjazz" </w:instrText>
+      </w:r>
+      <w:r>
+        <w:fldChar w:fldCharType="separate"/>
+      </w:r>
+      <w:r>
+        <w:rPr>
+          <w:rStyle w:val="a3"/>
+        </w:rPr>
+        <w:t>https://github.com</w:t>
+      </w:r>
+      <w:r>
+        <w:rPr>
+          <w:rStyle w:val="a3"/>
+        </w:rPr>
+        <w:t>/jisungk</w:t>
+      </w:r>
+    </w:p>
+    <w:p>
+      <w:pPr>
+        <w:ind w:left="353" w:hanging="353"/>
+        <w:jc w:val="both"/>
+      </w:pPr>
+      <w:r>
+        <w:rPr>
+          <w:rStyle w:val="a3"/>
+        </w:rPr>
+        <w:t>/</w:t>
+      </w:r>
+      <w:proofErr w:type="spellStart"/>
+      <w:r>
+        <w:rPr>
+          <w:rStyle w:val="a3"/>
+        </w:rPr>
+        <w:t>deepjazz</w:t>
+      </w:r>
+      <w:proofErr w:type="spellEnd"/>
+      <w:r>
+        <w:fldChar w:fldCharType="end"/>
+      </w:r>
+      <w:r>
+        <w:t>, 2017</w:t>
+      </w:r>
+      <w:r>
+        <w:t>.</w:t>
+      </w:r>
+    </w:p>
+    <w:p>
+      <w:pPr>
+        <w:jc w:val="both"/>
+        <w:rPr>
+          <w:rStyle w:val="a3"/>
+        </w:rPr>
+      </w:pPr>
+      <w:r>
+        <w:rPr>
+          <w:rFonts w:hint="eastAsia"/>
+        </w:rPr>
+        <w:t xml:space="preserve">[8] </w:t>
+      </w:r>
+      <w:proofErr w:type="spellStart"/>
+      <w:r>
+        <w:t>Pranjal</w:t>
+      </w:r>
+      <w:proofErr w:type="spellEnd"/>
+      <w:r>
+        <w:t xml:space="preserve"> Srivastava, </w:t>
+      </w:r>
+      <w:r>
+        <w:t>“Essentials of Deep Learning : Introduction to Long Short Term Memory”, URL:</w:t>
+      </w:r>
+      <w:r>
+        <w:t xml:space="preserve"> </w:t>
+      </w:r>
+      <w:r>
+        <w:fldChar w:fldCharType="begin"/>
+      </w:r>
+      <w:r>
+        <w:instrText xml:space="preserve"> HYPERLINK "https://www.analyticsvidhya.com/blog/2017/12/fundamentals-of-deep-learning-introduction-to-lstm/" </w:instrText>
+      </w:r>
+      <w:r>
+        <w:fldChar w:fldCharType="separate"/>
+      </w:r>
+      <w:r>
+        <w:rPr>
+          <w:rStyle w:val="a3"/>
+        </w:rPr>
+        <w:t>https://www.analyticsvidhy</w:t>
+      </w:r>
+    </w:p>
+    <w:p>
+      <w:pPr>
+        <w:ind w:left="353" w:hanging="353"/>
+        <w:jc w:val="both"/>
+        <w:rPr>
+          <w:rStyle w:val="a3"/>
+        </w:rPr>
+      </w:pPr>
+      <w:r>
+        <w:rPr>
+          <w:rStyle w:val="a3"/>
+        </w:rPr>
+        <w:t>a.com/blog/2017/12/ fun</w:t>
+      </w:r>
+      <w:r>
+        <w:rPr>
+          <w:rStyle w:val="a3"/>
+        </w:rPr>
+        <w:t>d</w:t>
+      </w:r>
+      <w:r>
+        <w:rPr>
+          <w:rStyle w:val="a3"/>
+        </w:rPr>
+        <w:t>amentals-of-deep-l</w:t>
+      </w:r>
+    </w:p>
+    <w:p>
+      <w:pPr>
+        <w:ind w:left="353" w:hanging="353"/>
+        <w:jc w:val="both"/>
+      </w:pPr>
+      <w:r>
+        <w:rPr>
+          <w:rStyle w:val="a3"/>
+        </w:rPr>
+        <w:t>earning-introduction-to-</w:t>
+      </w:r>
+      <w:proofErr w:type="spellStart"/>
+      <w:r>
+        <w:rPr>
+          <w:rStyle w:val="a3"/>
+        </w:rPr>
+        <w:t>lstm</w:t>
+      </w:r>
+      <w:proofErr w:type="spellEnd"/>
+      <w:r>
+        <w:rPr>
+          <w:rStyle w:val="a3"/>
+        </w:rPr>
+        <w:t>/</w:t>
+      </w:r>
+      <w:r>
+        <w:fldChar w:fldCharType="end"/>
+      </w:r>
+      <w:r>
+        <w:t>, 2017</w:t>
+      </w:r>
+      <w:r>
+        <w:t>.</w:t>
+      </w:r>
+    </w:p>
+    <w:p>
+      <w:pPr>
+        <w:jc w:val="both"/>
+      </w:pPr>
     </w:p>
     <w:sectPr>
       <w:type w:val="continuous"/>
@@ -889,7 +3608,7 @@
               <v:stroke joinstyle="miter"/>
               <v:path gradientshapeok="t" o:connecttype="rect"/>
             </v:shapetype>
-            <v:shape id="文字方塊 1" o:spid="_x0000_s1026" type="#_x0000_t202" style="position:absolute;margin-left:-51.2pt;margin-top:.05pt;width:0;height:0;z-index:251659264;visibility:visible;mso-wrap-style:none;mso-wrap-distance-left:9pt;mso-wrap-distance-top:0;mso-wrap-distance-right:9pt;mso-wrap-distance-bottom:0;mso-position-horizontal:right;mso-position-horizontal-relative:margin;mso-position-vertical:absolute;mso-position-vertical-relative:text;v-text-anchor:top" o:gfxdata="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" filled="f" stroked="f">
+            <v:shape id="文字方塊 1" o:spid="_x0000_s1032" type="#_x0000_t202" style="position:absolute;margin-left:-51.2pt;margin-top:.05pt;width:0;height:0;z-index:251659264;visibility:visible;mso-wrap-style:none;mso-wrap-distance-left:9pt;mso-wrap-distance-top:0;mso-wrap-distance-right:9pt;mso-wrap-distance-bottom:0;mso-position-horizontal:right;mso-position-horizontal-relative:margin;mso-position-vertical:absolute;mso-position-vertical-relative:text;v-text-anchor:top" o:gfxdata="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" filled="f" stroked="f">
               <v:textbox style="mso-fit-shape-to-text:t" inset="0,0,0,0">
                 <w:txbxContent>
                   <w:p>
@@ -960,6 +3679,232 @@
 <file path=word/numbering.xml><?xml version="1.0" encoding="utf-8"?>
 <w:numbering xmlns:wpc="http://schemas.microsoft.com/office/word/2010/wordprocessingCanvas" xmlns:cx="http://schemas.microsoft.com/office/drawing/2014/chartex" xmlns:mc="http://schemas.openxmlformats.org/markup-compatibility/2006" xmlns:o="urn:schemas-microsoft-com:office:office" xmlns:r="http://schemas.openxmlformats.org/officeDocument/2006/relationships" xmlns:m="http://schemas.openxmlformats.org/officeDocument/2006/math" xmlns:v="urn:schemas-microsoft-com:vml" xmlns:wp14="http://schemas.microsoft.com/office/word/2010/wordprocessingDrawing" xmlns:wp="http://schemas.openxmlformats.org/drawingml/2006/wordprocessingDrawing" xmlns:w10="urn:schemas-microsoft-com:office:word" xmlns:w="http://schemas.openxmlformats.org/wordprocessingml/2006/main" xmlns:w14="http://schemas.microsoft.com/office/word/2010/wordml" xmlns:w15="http://schemas.microsoft.com/office/word/2012/wordml" xmlns:w16se="http://schemas.microsoft.com/office/word/2015/wordml/symex" xmlns:wpg="http://schemas.microsoft.com/office/word/2010/wordprocessingGroup" xmlns:wpi="http://schemas.microsoft.com/office/word/2010/wordprocessingInk" xmlns:wne="http://schemas.microsoft.com/office/word/2006/wordml" xmlns:wps="http://schemas.microsoft.com/office/word/2010/wordprocessingShape" mc:Ignorable="w14 w15 w16se wp14">
   <w:abstractNum w:abstractNumId="0" w15:restartNumberingAfterBreak="0">
+    <w:nsid w:val="05553460"/>
+    <w:multiLevelType w:val="hybridMultilevel"/>
+    <w:tmpl w:val="2C0ADFF8"/>
+    <w:lvl w:ilvl="0" w:tplc="04090001">
+      <w:start w:val="1"/>
+      <w:numFmt w:val="bullet"/>
+      <w:lvlText w:val=""/>
+      <w:lvlJc w:val="left"/>
+      <w:pPr>
+        <w:ind w:left="1200" w:hanging="360"/>
+      </w:pPr>
+      <w:rPr>
+        <w:rFonts w:ascii="Symbol" w:hAnsi="Symbol" w:hint="default"/>
+      </w:rPr>
+    </w:lvl>
+    <w:lvl w:ilvl="1" w:tplc="04090003" w:tentative="1">
+      <w:start w:val="1"/>
+      <w:numFmt w:val="bullet"/>
+      <w:lvlText w:val="o"/>
+      <w:lvlJc w:val="left"/>
+      <w:pPr>
+        <w:ind w:left="1920" w:hanging="360"/>
+      </w:pPr>
+      <w:rPr>
+        <w:rFonts w:ascii="Courier New" w:hAnsi="Courier New" w:cs="Courier New" w:hint="default"/>
+      </w:rPr>
+    </w:lvl>
+    <w:lvl w:ilvl="2" w:tplc="04090005" w:tentative="1">
+      <w:start w:val="1"/>
+      <w:numFmt w:val="bullet"/>
+      <w:lvlText w:val=""/>
+      <w:lvlJc w:val="left"/>
+      <w:pPr>
+        <w:ind w:left="2640" w:hanging="360"/>
+      </w:pPr>
+      <w:rPr>
+        <w:rFonts w:ascii="Wingdings" w:hAnsi="Wingdings" w:hint="default"/>
+      </w:rPr>
+    </w:lvl>
+    <w:lvl w:ilvl="3" w:tplc="04090001" w:tentative="1">
+      <w:start w:val="1"/>
+      <w:numFmt w:val="bullet"/>
+      <w:lvlText w:val=""/>
+      <w:lvlJc w:val="left"/>
+      <w:pPr>
+        <w:ind w:left="3360" w:hanging="360"/>
+      </w:pPr>
+      <w:rPr>
+        <w:rFonts w:ascii="Symbol" w:hAnsi="Symbol" w:hint="default"/>
+      </w:rPr>
+    </w:lvl>
+    <w:lvl w:ilvl="4" w:tplc="04090003" w:tentative="1">
+      <w:start w:val="1"/>
+      <w:numFmt w:val="bullet"/>
+      <w:lvlText w:val="o"/>
+      <w:lvlJc w:val="left"/>
+      <w:pPr>
+        <w:ind w:left="4080" w:hanging="360"/>
+      </w:pPr>
+      <w:rPr>
+        <w:rFonts w:ascii="Courier New" w:hAnsi="Courier New" w:cs="Courier New" w:hint="default"/>
+      </w:rPr>
+    </w:lvl>
+    <w:lvl w:ilvl="5" w:tplc="04090005" w:tentative="1">
+      <w:start w:val="1"/>
+      <w:numFmt w:val="bullet"/>
+      <w:lvlText w:val=""/>
+      <w:lvlJc w:val="left"/>
+      <w:pPr>
+        <w:ind w:left="4800" w:hanging="360"/>
+      </w:pPr>
+      <w:rPr>
+        <w:rFonts w:ascii="Wingdings" w:hAnsi="Wingdings" w:hint="default"/>
+      </w:rPr>
+    </w:lvl>
+    <w:lvl w:ilvl="6" w:tplc="04090001" w:tentative="1">
+      <w:start w:val="1"/>
+      <w:numFmt w:val="bullet"/>
+      <w:lvlText w:val=""/>
+      <w:lvlJc w:val="left"/>
+      <w:pPr>
+        <w:ind w:left="5520" w:hanging="360"/>
+      </w:pPr>
+      <w:rPr>
+        <w:rFonts w:ascii="Symbol" w:hAnsi="Symbol" w:hint="default"/>
+      </w:rPr>
+    </w:lvl>
+    <w:lvl w:ilvl="7" w:tplc="04090003" w:tentative="1">
+      <w:start w:val="1"/>
+      <w:numFmt w:val="bullet"/>
+      <w:lvlText w:val="o"/>
+      <w:lvlJc w:val="left"/>
+      <w:pPr>
+        <w:ind w:left="6240" w:hanging="360"/>
+      </w:pPr>
+      <w:rPr>
+        <w:rFonts w:ascii="Courier New" w:hAnsi="Courier New" w:cs="Courier New" w:hint="default"/>
+      </w:rPr>
+    </w:lvl>
+    <w:lvl w:ilvl="8" w:tplc="04090005" w:tentative="1">
+      <w:start w:val="1"/>
+      <w:numFmt w:val="bullet"/>
+      <w:lvlText w:val=""/>
+      <w:lvlJc w:val="left"/>
+      <w:pPr>
+        <w:ind w:left="6960" w:hanging="360"/>
+      </w:pPr>
+      <w:rPr>
+        <w:rFonts w:ascii="Wingdings" w:hAnsi="Wingdings" w:hint="default"/>
+      </w:rPr>
+    </w:lvl>
+  </w:abstractNum>
+  <w:abstractNum w:abstractNumId="1" w15:restartNumberingAfterBreak="0">
+    <w:nsid w:val="15B732AF"/>
+    <w:multiLevelType w:val="hybridMultilevel"/>
+    <w:tmpl w:val="2C3098DC"/>
+    <w:lvl w:ilvl="0" w:tplc="04090001">
+      <w:start w:val="1"/>
+      <w:numFmt w:val="bullet"/>
+      <w:lvlText w:val=""/>
+      <w:lvlJc w:val="left"/>
+      <w:pPr>
+        <w:ind w:left="2160" w:hanging="360"/>
+      </w:pPr>
+      <w:rPr>
+        <w:rFonts w:ascii="Symbol" w:hAnsi="Symbol" w:hint="default"/>
+      </w:rPr>
+    </w:lvl>
+    <w:lvl w:ilvl="1" w:tplc="04090003" w:tentative="1">
+      <w:start w:val="1"/>
+      <w:numFmt w:val="bullet"/>
+      <w:lvlText w:val="o"/>
+      <w:lvlJc w:val="left"/>
+      <w:pPr>
+        <w:ind w:left="2880" w:hanging="360"/>
+      </w:pPr>
+      <w:rPr>
+        <w:rFonts w:ascii="Courier New" w:hAnsi="Courier New" w:cs="Courier New" w:hint="default"/>
+      </w:rPr>
+    </w:lvl>
+    <w:lvl w:ilvl="2" w:tplc="04090005" w:tentative="1">
+      <w:start w:val="1"/>
+      <w:numFmt w:val="bullet"/>
+      <w:lvlText w:val=""/>
+      <w:lvlJc w:val="left"/>
+      <w:pPr>
+        <w:ind w:left="3600" w:hanging="360"/>
+      </w:pPr>
+      <w:rPr>
+        <w:rFonts w:ascii="Wingdings" w:hAnsi="Wingdings" w:hint="default"/>
+      </w:rPr>
+    </w:lvl>
+    <w:lvl w:ilvl="3" w:tplc="04090001" w:tentative="1">
+      <w:start w:val="1"/>
+      <w:numFmt w:val="bullet"/>
+      <w:lvlText w:val=""/>
+      <w:lvlJc w:val="left"/>
+      <w:pPr>
+        <w:ind w:left="4320" w:hanging="360"/>
+      </w:pPr>
+      <w:rPr>
+        <w:rFonts w:ascii="Symbol" w:hAnsi="Symbol" w:hint="default"/>
+      </w:rPr>
+    </w:lvl>
+    <w:lvl w:ilvl="4" w:tplc="04090003" w:tentative="1">
+      <w:start w:val="1"/>
+      <w:numFmt w:val="bullet"/>
+      <w:lvlText w:val="o"/>
+      <w:lvlJc w:val="left"/>
+      <w:pPr>
+        <w:ind w:left="5040" w:hanging="360"/>
+      </w:pPr>
+      <w:rPr>
+        <w:rFonts w:ascii="Courier New" w:hAnsi="Courier New" w:cs="Courier New" w:hint="default"/>
+      </w:rPr>
+    </w:lvl>
+    <w:lvl w:ilvl="5" w:tplc="04090005" w:tentative="1">
+      <w:start w:val="1"/>
+      <w:numFmt w:val="bullet"/>
+      <w:lvlText w:val=""/>
+      <w:lvlJc w:val="left"/>
+      <w:pPr>
+        <w:ind w:left="5760" w:hanging="360"/>
+      </w:pPr>
+      <w:rPr>
+        <w:rFonts w:ascii="Wingdings" w:hAnsi="Wingdings" w:hint="default"/>
+      </w:rPr>
+    </w:lvl>
+    <w:lvl w:ilvl="6" w:tplc="04090001" w:tentative="1">
+      <w:start w:val="1"/>
+      <w:numFmt w:val="bullet"/>
+      <w:lvlText w:val=""/>
+      <w:lvlJc w:val="left"/>
+      <w:pPr>
+        <w:ind w:left="6480" w:hanging="360"/>
+      </w:pPr>
+      <w:rPr>
+        <w:rFonts w:ascii="Symbol" w:hAnsi="Symbol" w:hint="default"/>
+      </w:rPr>
+    </w:lvl>
+    <w:lvl w:ilvl="7" w:tplc="04090003" w:tentative="1">
+      <w:start w:val="1"/>
+      <w:numFmt w:val="bullet"/>
+      <w:lvlText w:val="o"/>
+      <w:lvlJc w:val="left"/>
+      <w:pPr>
+        <w:ind w:left="7200" w:hanging="360"/>
+      </w:pPr>
+      <w:rPr>
+        <w:rFonts w:ascii="Courier New" w:hAnsi="Courier New" w:cs="Courier New" w:hint="default"/>
+      </w:rPr>
+    </w:lvl>
+    <w:lvl w:ilvl="8" w:tplc="04090005" w:tentative="1">
+      <w:start w:val="1"/>
+      <w:numFmt w:val="bullet"/>
+      <w:lvlText w:val=""/>
+      <w:lvlJc w:val="left"/>
+      <w:pPr>
+        <w:ind w:left="7920" w:hanging="360"/>
+      </w:pPr>
+      <w:rPr>
+        <w:rFonts w:ascii="Wingdings" w:hAnsi="Wingdings" w:hint="default"/>
+      </w:rPr>
+    </w:lvl>
+  </w:abstractNum>
+  <w:abstractNum w:abstractNumId="2" w15:restartNumberingAfterBreak="0">
     <w:nsid w:val="27B214AF"/>
     <w:multiLevelType w:val="multilevel"/>
     <w:tmpl w:val="648A5B0C"/>
@@ -1045,7 +3990,337 @@
       </w:pPr>
     </w:lvl>
   </w:abstractNum>
+  <w:abstractNum w:abstractNumId="3" w15:restartNumberingAfterBreak="0">
+    <w:nsid w:val="4A7D65A1"/>
+    <w:multiLevelType w:val="hybridMultilevel"/>
+    <w:tmpl w:val="67D02430"/>
+    <w:lvl w:ilvl="0" w:tplc="816EBAEC">
+      <w:start w:val="1"/>
+      <w:numFmt w:val="japaneseCounting"/>
+      <w:lvlText w:val="(%1)"/>
+      <w:lvlJc w:val="left"/>
+      <w:pPr>
+        <w:ind w:left="765" w:hanging="405"/>
+      </w:pPr>
+      <w:rPr>
+        <w:rFonts w:hint="default"/>
+      </w:rPr>
+    </w:lvl>
+    <w:lvl w:ilvl="1" w:tplc="04090019" w:tentative="1">
+      <w:start w:val="1"/>
+      <w:numFmt w:val="lowerLetter"/>
+      <w:lvlText w:val="%2."/>
+      <w:lvlJc w:val="left"/>
+      <w:pPr>
+        <w:ind w:left="1440" w:hanging="360"/>
+      </w:pPr>
+    </w:lvl>
+    <w:lvl w:ilvl="2" w:tplc="0409001B" w:tentative="1">
+      <w:start w:val="1"/>
+      <w:numFmt w:val="lowerRoman"/>
+      <w:lvlText w:val="%3."/>
+      <w:lvlJc w:val="right"/>
+      <w:pPr>
+        <w:ind w:left="2160" w:hanging="180"/>
+      </w:pPr>
+    </w:lvl>
+    <w:lvl w:ilvl="3" w:tplc="0409000F" w:tentative="1">
+      <w:start w:val="1"/>
+      <w:numFmt w:val="decimal"/>
+      <w:lvlText w:val="%4."/>
+      <w:lvlJc w:val="left"/>
+      <w:pPr>
+        <w:ind w:left="2880" w:hanging="360"/>
+      </w:pPr>
+    </w:lvl>
+    <w:lvl w:ilvl="4" w:tplc="04090019" w:tentative="1">
+      <w:start w:val="1"/>
+      <w:numFmt w:val="lowerLetter"/>
+      <w:lvlText w:val="%5."/>
+      <w:lvlJc w:val="left"/>
+      <w:pPr>
+        <w:ind w:left="3600" w:hanging="360"/>
+      </w:pPr>
+    </w:lvl>
+    <w:lvl w:ilvl="5" w:tplc="0409001B" w:tentative="1">
+      <w:start w:val="1"/>
+      <w:numFmt w:val="lowerRoman"/>
+      <w:lvlText w:val="%6."/>
+      <w:lvlJc w:val="right"/>
+      <w:pPr>
+        <w:ind w:left="4320" w:hanging="180"/>
+      </w:pPr>
+    </w:lvl>
+    <w:lvl w:ilvl="6" w:tplc="0409000F" w:tentative="1">
+      <w:start w:val="1"/>
+      <w:numFmt w:val="decimal"/>
+      <w:lvlText w:val="%7."/>
+      <w:lvlJc w:val="left"/>
+      <w:pPr>
+        <w:ind w:left="5040" w:hanging="360"/>
+      </w:pPr>
+    </w:lvl>
+    <w:lvl w:ilvl="7" w:tplc="04090019" w:tentative="1">
+      <w:start w:val="1"/>
+      <w:numFmt w:val="lowerLetter"/>
+      <w:lvlText w:val="%8."/>
+      <w:lvlJc w:val="left"/>
+      <w:pPr>
+        <w:ind w:left="5760" w:hanging="360"/>
+      </w:pPr>
+    </w:lvl>
+    <w:lvl w:ilvl="8" w:tplc="0409001B" w:tentative="1">
+      <w:start w:val="1"/>
+      <w:numFmt w:val="lowerRoman"/>
+      <w:lvlText w:val="%9."/>
+      <w:lvlJc w:val="right"/>
+      <w:pPr>
+        <w:ind w:left="6480" w:hanging="180"/>
+      </w:pPr>
+    </w:lvl>
+  </w:abstractNum>
+  <w:abstractNum w:abstractNumId="4" w15:restartNumberingAfterBreak="0">
+    <w:nsid w:val="58046531"/>
+    <w:multiLevelType w:val="hybridMultilevel"/>
+    <w:tmpl w:val="9BEA0EE4"/>
+    <w:lvl w:ilvl="0" w:tplc="04090001">
+      <w:start w:val="1"/>
+      <w:numFmt w:val="bullet"/>
+      <w:lvlText w:val=""/>
+      <w:lvlJc w:val="left"/>
+      <w:pPr>
+        <w:ind w:left="720" w:hanging="360"/>
+      </w:pPr>
+      <w:rPr>
+        <w:rFonts w:ascii="Symbol" w:hAnsi="Symbol" w:hint="default"/>
+      </w:rPr>
+    </w:lvl>
+    <w:lvl w:ilvl="1" w:tplc="04090003" w:tentative="1">
+      <w:start w:val="1"/>
+      <w:numFmt w:val="bullet"/>
+      <w:lvlText w:val="o"/>
+      <w:lvlJc w:val="left"/>
+      <w:pPr>
+        <w:ind w:left="1440" w:hanging="360"/>
+      </w:pPr>
+      <w:rPr>
+        <w:rFonts w:ascii="Courier New" w:hAnsi="Courier New" w:cs="Courier New" w:hint="default"/>
+      </w:rPr>
+    </w:lvl>
+    <w:lvl w:ilvl="2" w:tplc="04090005" w:tentative="1">
+      <w:start w:val="1"/>
+      <w:numFmt w:val="bullet"/>
+      <w:lvlText w:val=""/>
+      <w:lvlJc w:val="left"/>
+      <w:pPr>
+        <w:ind w:left="2160" w:hanging="360"/>
+      </w:pPr>
+      <w:rPr>
+        <w:rFonts w:ascii="Wingdings" w:hAnsi="Wingdings" w:hint="default"/>
+      </w:rPr>
+    </w:lvl>
+    <w:lvl w:ilvl="3" w:tplc="04090001" w:tentative="1">
+      <w:start w:val="1"/>
+      <w:numFmt w:val="bullet"/>
+      <w:lvlText w:val=""/>
+      <w:lvlJc w:val="left"/>
+      <w:pPr>
+        <w:ind w:left="2880" w:hanging="360"/>
+      </w:pPr>
+      <w:rPr>
+        <w:rFonts w:ascii="Symbol" w:hAnsi="Symbol" w:hint="default"/>
+      </w:rPr>
+    </w:lvl>
+    <w:lvl w:ilvl="4" w:tplc="04090003" w:tentative="1">
+      <w:start w:val="1"/>
+      <w:numFmt w:val="bullet"/>
+      <w:lvlText w:val="o"/>
+      <w:lvlJc w:val="left"/>
+      <w:pPr>
+        <w:ind w:left="3600" w:hanging="360"/>
+      </w:pPr>
+      <w:rPr>
+        <w:rFonts w:ascii="Courier New" w:hAnsi="Courier New" w:cs="Courier New" w:hint="default"/>
+      </w:rPr>
+    </w:lvl>
+    <w:lvl w:ilvl="5" w:tplc="04090005" w:tentative="1">
+      <w:start w:val="1"/>
+      <w:numFmt w:val="bullet"/>
+      <w:lvlText w:val=""/>
+      <w:lvlJc w:val="left"/>
+      <w:pPr>
+        <w:ind w:left="4320" w:hanging="360"/>
+      </w:pPr>
+      <w:rPr>
+        <w:rFonts w:ascii="Wingdings" w:hAnsi="Wingdings" w:hint="default"/>
+      </w:rPr>
+    </w:lvl>
+    <w:lvl w:ilvl="6" w:tplc="04090001" w:tentative="1">
+      <w:start w:val="1"/>
+      <w:numFmt w:val="bullet"/>
+      <w:lvlText w:val=""/>
+      <w:lvlJc w:val="left"/>
+      <w:pPr>
+        <w:ind w:left="5040" w:hanging="360"/>
+      </w:pPr>
+      <w:rPr>
+        <w:rFonts w:ascii="Symbol" w:hAnsi="Symbol" w:hint="default"/>
+      </w:rPr>
+    </w:lvl>
+    <w:lvl w:ilvl="7" w:tplc="04090003" w:tentative="1">
+      <w:start w:val="1"/>
+      <w:numFmt w:val="bullet"/>
+      <w:lvlText w:val="o"/>
+      <w:lvlJc w:val="left"/>
+      <w:pPr>
+        <w:ind w:left="5760" w:hanging="360"/>
+      </w:pPr>
+      <w:rPr>
+        <w:rFonts w:ascii="Courier New" w:hAnsi="Courier New" w:cs="Courier New" w:hint="default"/>
+      </w:rPr>
+    </w:lvl>
+    <w:lvl w:ilvl="8" w:tplc="04090005" w:tentative="1">
+      <w:start w:val="1"/>
+      <w:numFmt w:val="bullet"/>
+      <w:lvlText w:val=""/>
+      <w:lvlJc w:val="left"/>
+      <w:pPr>
+        <w:ind w:left="6480" w:hanging="360"/>
+      </w:pPr>
+      <w:rPr>
+        <w:rFonts w:ascii="Wingdings" w:hAnsi="Wingdings" w:hint="default"/>
+      </w:rPr>
+    </w:lvl>
+  </w:abstractNum>
+  <w:abstractNum w:abstractNumId="5" w15:restartNumberingAfterBreak="0">
+    <w:nsid w:val="69790C0D"/>
+    <w:multiLevelType w:val="hybridMultilevel"/>
+    <w:tmpl w:val="DD5A6F3A"/>
+    <w:lvl w:ilvl="0" w:tplc="04090001">
+      <w:start w:val="1"/>
+      <w:numFmt w:val="bullet"/>
+      <w:lvlText w:val=""/>
+      <w:lvlJc w:val="left"/>
+      <w:pPr>
+        <w:ind w:left="1440" w:hanging="360"/>
+      </w:pPr>
+      <w:rPr>
+        <w:rFonts w:ascii="Symbol" w:hAnsi="Symbol" w:hint="default"/>
+      </w:rPr>
+    </w:lvl>
+    <w:lvl w:ilvl="1" w:tplc="04090003" w:tentative="1">
+      <w:start w:val="1"/>
+      <w:numFmt w:val="bullet"/>
+      <w:lvlText w:val="o"/>
+      <w:lvlJc w:val="left"/>
+      <w:pPr>
+        <w:ind w:left="2160" w:hanging="360"/>
+      </w:pPr>
+      <w:rPr>
+        <w:rFonts w:ascii="Courier New" w:hAnsi="Courier New" w:cs="Courier New" w:hint="default"/>
+      </w:rPr>
+    </w:lvl>
+    <w:lvl w:ilvl="2" w:tplc="04090005" w:tentative="1">
+      <w:start w:val="1"/>
+      <w:numFmt w:val="bullet"/>
+      <w:lvlText w:val=""/>
+      <w:lvlJc w:val="left"/>
+      <w:pPr>
+        <w:ind w:left="2880" w:hanging="360"/>
+      </w:pPr>
+      <w:rPr>
+        <w:rFonts w:ascii="Wingdings" w:hAnsi="Wingdings" w:hint="default"/>
+      </w:rPr>
+    </w:lvl>
+    <w:lvl w:ilvl="3" w:tplc="04090001" w:tentative="1">
+      <w:start w:val="1"/>
+      <w:numFmt w:val="bullet"/>
+      <w:lvlText w:val=""/>
+      <w:lvlJc w:val="left"/>
+      <w:pPr>
+        <w:ind w:left="3600" w:hanging="360"/>
+      </w:pPr>
+      <w:rPr>
+        <w:rFonts w:ascii="Symbol" w:hAnsi="Symbol" w:hint="default"/>
+      </w:rPr>
+    </w:lvl>
+    <w:lvl w:ilvl="4" w:tplc="04090003" w:tentative="1">
+      <w:start w:val="1"/>
+      <w:numFmt w:val="bullet"/>
+      <w:lvlText w:val="o"/>
+      <w:lvlJc w:val="left"/>
+      <w:pPr>
+        <w:ind w:left="4320" w:hanging="360"/>
+      </w:pPr>
+      <w:rPr>
+        <w:rFonts w:ascii="Courier New" w:hAnsi="Courier New" w:cs="Courier New" w:hint="default"/>
+      </w:rPr>
+    </w:lvl>
+    <w:lvl w:ilvl="5" w:tplc="04090005" w:tentative="1">
+      <w:start w:val="1"/>
+      <w:numFmt w:val="bullet"/>
+      <w:lvlText w:val=""/>
+      <w:lvlJc w:val="left"/>
+      <w:pPr>
+        <w:ind w:left="5040" w:hanging="360"/>
+      </w:pPr>
+      <w:rPr>
+        <w:rFonts w:ascii="Wingdings" w:hAnsi="Wingdings" w:hint="default"/>
+      </w:rPr>
+    </w:lvl>
+    <w:lvl w:ilvl="6" w:tplc="04090001" w:tentative="1">
+      <w:start w:val="1"/>
+      <w:numFmt w:val="bullet"/>
+      <w:lvlText w:val=""/>
+      <w:lvlJc w:val="left"/>
+      <w:pPr>
+        <w:ind w:left="5760" w:hanging="360"/>
+      </w:pPr>
+      <w:rPr>
+        <w:rFonts w:ascii="Symbol" w:hAnsi="Symbol" w:hint="default"/>
+      </w:rPr>
+    </w:lvl>
+    <w:lvl w:ilvl="7" w:tplc="04090003" w:tentative="1">
+      <w:start w:val="1"/>
+      <w:numFmt w:val="bullet"/>
+      <w:lvlText w:val="o"/>
+      <w:lvlJc w:val="left"/>
+      <w:pPr>
+        <w:ind w:left="6480" w:hanging="360"/>
+      </w:pPr>
+      <w:rPr>
+        <w:rFonts w:ascii="Courier New" w:hAnsi="Courier New" w:cs="Courier New" w:hint="default"/>
+      </w:rPr>
+    </w:lvl>
+    <w:lvl w:ilvl="8" w:tplc="04090005" w:tentative="1">
+      <w:start w:val="1"/>
+      <w:numFmt w:val="bullet"/>
+      <w:lvlText w:val=""/>
+      <w:lvlJc w:val="left"/>
+      <w:pPr>
+        <w:ind w:left="7200" w:hanging="360"/>
+      </w:pPr>
+      <w:rPr>
+        <w:rFonts w:ascii="Wingdings" w:hAnsi="Wingdings" w:hint="default"/>
+      </w:rPr>
+    </w:lvl>
+  </w:abstractNum>
   <w:num w:numId="1">
+    <w:abstractNumId w:val="2"/>
+  </w:num>
+  <w:num w:numId="2">
+    <w:abstractNumId w:val="3"/>
+  </w:num>
+  <w:num w:numId="3">
+    <w:abstractNumId w:val="1"/>
+  </w:num>
+  <w:num w:numId="4">
+    <w:abstractNumId w:val="4"/>
+  </w:num>
+  <w:num w:numId="5">
+    <w:abstractNumId w:val="5"/>
+  </w:num>
+  <w:num w:numId="6">
     <w:abstractNumId w:val="0"/>
   </w:num>
 </w:numbering>
@@ -1470,7 +4745,6 @@
   <w:style w:type="character" w:default="1" w:styleId="a0">
     <w:name w:val="Default Paragraph Font"/>
     <w:uiPriority w:val="1"/>
-    <w:semiHidden/>
     <w:unhideWhenUsed/>
   </w:style>
   <w:style w:type="table" w:default="1" w:styleId="a1">
@@ -1563,6 +4837,39 @@
       <w:kern w:val="3"/>
       <w:sz w:val="18"/>
       <w:szCs w:val="18"/>
+    </w:rPr>
+  </w:style>
+  <w:style w:type="paragraph" w:styleId="a8">
+    <w:name w:val="List Paragraph"/>
+    <w:basedOn w:val="a"/>
+    <w:uiPriority w:val="34"/>
+    <w:qFormat/>
+    <w:rsid w:val="00945A81"/>
+    <w:pPr>
+      <w:ind w:left="720"/>
+      <w:contextualSpacing/>
+    </w:pPr>
+  </w:style>
+  <w:style w:type="character" w:styleId="a9">
+    <w:name w:val="Placeholder Text"/>
+    <w:basedOn w:val="a0"/>
+    <w:uiPriority w:val="99"/>
+    <w:semiHidden/>
+    <w:rsid w:val="00F6296E"/>
+    <w:rPr>
+      <w:color w:val="808080"/>
+    </w:rPr>
+  </w:style>
+  <w:style w:type="character" w:styleId="aa">
+    <w:name w:val="FollowedHyperlink"/>
+    <w:basedOn w:val="a0"/>
+    <w:uiPriority w:val="99"/>
+    <w:semiHidden/>
+    <w:unhideWhenUsed/>
+    <w:rsid w:val="00D37A35"/>
+    <w:rPr>
+      <w:color w:val="954F72" w:themeColor="followedHyperlink"/>
+      <w:u w:val="single"/>
     </w:rPr>
   </w:style>
 </w:styles>
